--- a/CV2/TP_Final/TPFinal.docx
+++ b/CV2/TP_Final/TPFinal.docx
@@ -98,7 +98,7 @@
       <w:proofErr w:type="spellEnd"/>
     </w:p>
     <w:p>
-      <w:hyperlink r:id="rId5" w:history="1">
+      <w:hyperlink r:id="rId7" w:history="1">
         <w:proofErr w:type="spellStart"/>
         <w:r>
           <w:rPr>
@@ -362,594 +362,14 @@
       </w:pPr>
       <w:r>
         <w:rPr>
-          <w:lang w:val="es-ES"/>
+          <w:noProof/>
+          <w:lang w:eastAsia="es-AR"/>
         </w:rPr>
         <w:drawing>
           <wp:inline distT="0" distB="0" distL="0" distR="0" wp14:anchorId="4ADDFC1F" wp14:editId="0C74D42A">
             <wp:extent cx="5400040" cy="1307465"/>
             <wp:effectExtent l="0" t="0" r="0" b="6985"/>
             <wp:docPr id="1" name="Imagen 1"/>
-            <wp:cNvGraphicFramePr>
-              <a:graphicFrameLocks xmlns:a="http://schemas.openxmlformats.org/drawingml/2006/main" noChangeAspect="1"/>
-            </wp:cNvGraphicFramePr>
-            <a:graphic xmlns:a="http://schemas.openxmlformats.org/drawingml/2006/main">
-              <a:graphicData uri="http://schemas.openxmlformats.org/drawingml/2006/picture">
-                <pic:pic xmlns:pic="http://schemas.openxmlformats.org/drawingml/2006/picture">
-                  <pic:nvPicPr>
-                    <pic:cNvPr id="1" name=""/>
-                    <pic:cNvPicPr/>
-                  </pic:nvPicPr>
-                  <pic:blipFill>
-                    <a:blip r:embed="rId6"/>
-                    <a:stretch>
-                      <a:fillRect/>
-                    </a:stretch>
-                  </pic:blipFill>
-                  <pic:spPr>
-                    <a:xfrm>
-                      <a:off x="0" y="0"/>
-                      <a:ext cx="5400040" cy="1307465"/>
-                    </a:xfrm>
-                    <a:prstGeom prst="rect">
-                      <a:avLst/>
-                    </a:prstGeom>
-                  </pic:spPr>
-                </pic:pic>
-              </a:graphicData>
-            </a:graphic>
-          </wp:inline>
-        </w:drawing>
-      </w:r>
-    </w:p>
-    <w:p>
-      <w:pPr>
-        <w:rPr>
-          <w:lang w:val="es-ES"/>
-        </w:rPr>
-      </w:pPr>
-    </w:p>
-    <w:p>
-      <w:pPr>
-        <w:pStyle w:val="Ttulo1"/>
-        <w:rPr>
-          <w:lang w:val="es-ES"/>
-        </w:rPr>
-      </w:pPr>
-      <w:r>
-        <w:rPr>
-          <w:lang w:val="es-ES"/>
-        </w:rPr>
-        <w:t>Solución propuesta</w:t>
-      </w:r>
-    </w:p>
-    <w:p>
-      <w:pPr>
-        <w:rPr>
-          <w:lang w:val="es-ES"/>
-        </w:rPr>
-      </w:pPr>
-    </w:p>
-    <w:p>
-      <w:r>
-        <w:rPr>
-          <w:lang w:val="es-ES"/>
-        </w:rPr>
-        <w:t xml:space="preserve">Entrenar un clasificador de imágenes </w:t>
-      </w:r>
-      <w:proofErr w:type="spellStart"/>
-      <w:r>
-        <w:rPr>
-          <w:lang w:val="es-ES"/>
-        </w:rPr>
-        <w:t>multiclase</w:t>
-      </w:r>
-      <w:proofErr w:type="spellEnd"/>
-      <w:r>
-        <w:rPr>
-          <w:lang w:val="es-ES"/>
-        </w:rPr>
-        <w:t>, que debiera poder generalizar para imágenes con diferentes orígenes.</w:t>
-      </w:r>
-    </w:p>
-    <w:p>
-      <w:r>
-        <w:rPr>
-          <w:lang w:val="es-ES"/>
-        </w:rPr>
-        <w:t xml:space="preserve">El </w:t>
-      </w:r>
-      <w:proofErr w:type="spellStart"/>
-      <w:r>
-        <w:rPr>
-          <w:lang w:val="es-ES"/>
-        </w:rPr>
-        <w:t>dataset</w:t>
-      </w:r>
-      <w:proofErr w:type="spellEnd"/>
-      <w:r>
-        <w:rPr>
-          <w:lang w:val="es-ES"/>
-        </w:rPr>
-        <w:t xml:space="preserve"> está balanceado, con lo cual no hacen falta técnicas para </w:t>
-      </w:r>
-      <w:proofErr w:type="spellStart"/>
-      <w:r>
-        <w:rPr>
-          <w:lang w:val="es-ES"/>
-        </w:rPr>
-        <w:t>comepensar</w:t>
-      </w:r>
-      <w:proofErr w:type="spellEnd"/>
-      <w:r>
-        <w:rPr>
-          <w:lang w:val="es-ES"/>
-        </w:rPr>
-        <w:t xml:space="preserve"> desbalances</w:t>
-      </w:r>
-      <w:r>
-        <w:rPr>
-          <w:lang w:val="es-ES"/>
-        </w:rPr>
-        <w:t>.</w:t>
-      </w:r>
-    </w:p>
-    <w:p>
-      <w:r>
-        <w:rPr>
-          <w:lang w:val="es-ES"/>
-        </w:rPr>
-        <w:t xml:space="preserve">La solución deberá devolver </w:t>
-      </w:r>
-      <w:r>
-        <w:rPr>
-          <w:lang w:val="es-ES"/>
-        </w:rPr>
-        <w:t>la clase de la carta de la imagen</w:t>
-      </w:r>
-    </w:p>
-    <w:p>
-      <w:r>
-        <w:rPr>
-          <w:lang w:val="es-ES"/>
-        </w:rPr>
-        <w:t xml:space="preserve">Requerimiento: que haya </w:t>
-      </w:r>
-      <w:r>
-        <w:rPr>
-          <w:lang w:val="es-ES"/>
-        </w:rPr>
-        <w:t>un</w:t>
-      </w:r>
-      <w:r>
-        <w:rPr>
-          <w:lang w:val="es-ES"/>
-        </w:rPr>
-        <w:t>a</w:t>
-      </w:r>
-      <w:r>
-        <w:rPr>
-          <w:lang w:val="es-ES"/>
-        </w:rPr>
-        <w:t xml:space="preserve"> </w:t>
-      </w:r>
-      <w:r>
-        <w:rPr>
-          <w:lang w:val="es-ES"/>
-        </w:rPr>
-        <w:t>sola</w:t>
-      </w:r>
-      <w:r>
-        <w:rPr>
-          <w:lang w:val="es-ES"/>
-        </w:rPr>
-        <w:t xml:space="preserve"> </w:t>
-      </w:r>
-      <w:r>
-        <w:rPr>
-          <w:lang w:val="es-ES"/>
-        </w:rPr>
-        <w:t xml:space="preserve">carta en la </w:t>
-      </w:r>
-      <w:r>
-        <w:rPr>
-          <w:lang w:val="es-ES"/>
-        </w:rPr>
-        <w:t>imagen</w:t>
-      </w:r>
-      <w:r>
-        <w:rPr>
-          <w:lang w:val="es-ES"/>
-        </w:rPr>
-        <w:t>, y la carta ocupe al menos el 50% de los píxeles</w:t>
-      </w:r>
-      <w:r>
-        <w:rPr>
-          <w:lang w:val="es-ES"/>
-        </w:rPr>
-        <w:t xml:space="preserve">. </w:t>
-      </w:r>
-    </w:p>
-    <w:p>
-      <w:pPr>
-        <w:rPr>
-          <w:lang w:val="es-ES"/>
-        </w:rPr>
-      </w:pPr>
-    </w:p>
-    <w:p>
-      <w:pPr>
-        <w:pStyle w:val="Ttulo1"/>
-        <w:rPr>
-          <w:lang w:val="es-ES"/>
-        </w:rPr>
-      </w:pPr>
-      <w:r>
-        <w:rPr>
-          <w:lang w:val="es-ES"/>
-        </w:rPr>
-        <w:lastRenderedPageBreak/>
-        <w:t>Modelos probados</w:t>
-      </w:r>
-    </w:p>
-    <w:p>
-      <w:pPr>
-        <w:rPr>
-          <w:lang w:val="es-ES"/>
-        </w:rPr>
-      </w:pPr>
-    </w:p>
-    <w:p>
-      <w:pPr>
-        <w:pStyle w:val="Ttulo2"/>
-        <w:rPr>
-          <w:lang w:val="es-ES"/>
-        </w:rPr>
-      </w:pPr>
-      <w:r>
-        <w:rPr>
-          <w:rStyle w:val="Ttulo2Car"/>
-        </w:rPr>
-        <w:t>Casero</w:t>
-      </w:r>
-      <w:r>
-        <w:rPr>
-          <w:lang w:val="es-ES"/>
-        </w:rPr>
-        <w:t>:</w:t>
-      </w:r>
-    </w:p>
-    <w:p>
-      <w:pPr>
-        <w:rPr>
-          <w:lang w:val="es-ES"/>
-        </w:rPr>
-      </w:pPr>
-      <w:r>
-        <w:rPr>
-          <w:lang w:val="es-ES"/>
-        </w:rPr>
-        <w:t>I</w:t>
-      </w:r>
-      <w:r>
-        <w:rPr>
-          <w:lang w:val="es-ES"/>
-        </w:rPr>
-        <w:t>nicialmente pruebo con un modelo casero muy sencillo para empezar a ver cómo responde.</w:t>
-      </w:r>
-    </w:p>
-    <w:p>
-      <w:pPr>
-        <w:rPr>
-          <w:lang w:val="es-ES"/>
-        </w:rPr>
-      </w:pPr>
-      <w:r>
-        <w:rPr>
-          <w:lang w:val="es-ES"/>
-        </w:rPr>
-        <w:t>Código: TPFinal_Cards1.ipynb</w:t>
-      </w:r>
-    </w:p>
-    <w:p>
-      <w:pPr>
-        <w:rPr>
-          <w:lang w:val="es-ES"/>
-        </w:rPr>
-      </w:pPr>
-      <w:r>
-        <w:rPr>
-          <w:lang w:val="es-ES"/>
-        </w:rPr>
-        <w:t xml:space="preserve">Se trata de una red </w:t>
-      </w:r>
-      <w:proofErr w:type="spellStart"/>
-      <w:r>
-        <w:rPr>
-          <w:lang w:val="es-ES"/>
-        </w:rPr>
-        <w:t>convolucional</w:t>
-      </w:r>
-      <w:proofErr w:type="spellEnd"/>
-      <w:r>
-        <w:rPr>
-          <w:lang w:val="es-ES"/>
-        </w:rPr>
-        <w:t xml:space="preserve"> con cuatro capas de </w:t>
-      </w:r>
-      <w:proofErr w:type="spellStart"/>
-      <w:r>
-        <w:rPr>
-          <w:lang w:val="es-ES"/>
-        </w:rPr>
-        <w:t>convolución</w:t>
-      </w:r>
-      <w:proofErr w:type="spellEnd"/>
-      <w:r>
-        <w:rPr>
-          <w:lang w:val="es-ES"/>
-        </w:rPr>
-        <w:t xml:space="preserve"> + </w:t>
-      </w:r>
-      <w:proofErr w:type="spellStart"/>
-      <w:r>
-        <w:rPr>
-          <w:lang w:val="es-ES"/>
-        </w:rPr>
-        <w:t>pooling</w:t>
-      </w:r>
-      <w:proofErr w:type="spellEnd"/>
-      <w:r>
-        <w:rPr>
-          <w:lang w:val="es-ES"/>
-        </w:rPr>
-        <w:t xml:space="preserve"> y al final 2 capas </w:t>
-      </w:r>
-      <w:proofErr w:type="spellStart"/>
-      <w:r>
-        <w:rPr>
-          <w:lang w:val="es-ES"/>
-        </w:rPr>
-        <w:t>fc</w:t>
-      </w:r>
-      <w:proofErr w:type="spellEnd"/>
-      <w:r>
-        <w:rPr>
-          <w:lang w:val="es-ES"/>
-        </w:rPr>
-        <w:t xml:space="preserve">. Con aproximadamente 13 M de parámetros </w:t>
-      </w:r>
-      <w:proofErr w:type="spellStart"/>
-      <w:r>
-        <w:rPr>
-          <w:lang w:val="es-ES"/>
-        </w:rPr>
-        <w:t>entrenables</w:t>
-      </w:r>
-      <w:proofErr w:type="spellEnd"/>
-      <w:r>
-        <w:rPr>
-          <w:lang w:val="es-ES"/>
-        </w:rPr>
-        <w:t>.</w:t>
-      </w:r>
-    </w:p>
-    <w:p>
-      <w:pPr>
-        <w:rPr>
-          <w:lang w:val="es-ES"/>
-        </w:rPr>
-      </w:pPr>
-      <w:r>
-        <w:rPr>
-          <w:lang w:val="es-ES"/>
-        </w:rPr>
-        <w:t>Abajo observamos las métricas.</w:t>
-      </w:r>
-      <w:r>
-        <w:rPr>
-          <w:lang w:val="es-ES"/>
-        </w:rPr>
-        <w:t xml:space="preserve"> </w:t>
-      </w:r>
-      <w:r>
-        <w:rPr>
-          <w:lang w:val="es-ES"/>
-        </w:rPr>
-        <w:drawing>
-          <wp:inline distT="0" distB="0" distL="0" distR="0" wp14:anchorId="64CAFC69" wp14:editId="0A474300">
-            <wp:extent cx="5400040" cy="5452110"/>
-            <wp:effectExtent l="0" t="0" r="0" b="0"/>
-            <wp:docPr id="2" name="Imagen 2"/>
-            <wp:cNvGraphicFramePr>
-              <a:graphicFrameLocks xmlns:a="http://schemas.openxmlformats.org/drawingml/2006/main" noChangeAspect="1"/>
-            </wp:cNvGraphicFramePr>
-            <a:graphic xmlns:a="http://schemas.openxmlformats.org/drawingml/2006/main">
-              <a:graphicData uri="http://schemas.openxmlformats.org/drawingml/2006/picture">
-                <pic:pic xmlns:pic="http://schemas.openxmlformats.org/drawingml/2006/picture">
-                  <pic:nvPicPr>
-                    <pic:cNvPr id="1" name=""/>
-                    <pic:cNvPicPr/>
-                  </pic:nvPicPr>
-                  <pic:blipFill>
-                    <a:blip r:embed="rId7"/>
-                    <a:stretch>
-                      <a:fillRect/>
-                    </a:stretch>
-                  </pic:blipFill>
-                  <pic:spPr>
-                    <a:xfrm>
-                      <a:off x="0" y="0"/>
-                      <a:ext cx="5400040" cy="5452110"/>
-                    </a:xfrm>
-                    <a:prstGeom prst="rect">
-                      <a:avLst/>
-                    </a:prstGeom>
-                  </pic:spPr>
-                </pic:pic>
-              </a:graphicData>
-            </a:graphic>
-          </wp:inline>
-        </w:drawing>
-      </w:r>
-    </w:p>
-    <w:p>
-      <w:pPr>
-        <w:rPr>
-          <w:lang w:val="es-ES"/>
-        </w:rPr>
-      </w:pPr>
-      <w:r>
-        <w:rPr>
-          <w:lang w:val="es-ES"/>
-        </w:rPr>
-        <w:t>Se ve un claro sobreajuste. El modelo logra ajustar muy bien a los datos de entrenamiento, pero falla en generalizar.</w:t>
-      </w:r>
-    </w:p>
-    <w:p>
-      <w:pPr>
-        <w:rPr>
-          <w:lang w:val="es-ES"/>
-        </w:rPr>
-      </w:pPr>
-    </w:p>
-    <w:p>
-      <w:pPr>
-        <w:rPr>
-          <w:lang w:val="es-ES"/>
-        </w:rPr>
-      </w:pPr>
-    </w:p>
-    <w:p>
-      <w:pPr>
-        <w:pStyle w:val="Ttulo2"/>
-        <w:rPr>
-          <w:lang w:val="es-ES"/>
-        </w:rPr>
-      </w:pPr>
-      <w:r>
-        <w:rPr>
-          <w:lang w:val="es-ES"/>
-        </w:rPr>
-        <w:lastRenderedPageBreak/>
-        <w:t>Resnet-50:</w:t>
-      </w:r>
-    </w:p>
-    <w:p>
-      <w:pPr>
-        <w:rPr>
-          <w:lang w:val="es-ES"/>
-        </w:rPr>
-      </w:pPr>
-      <w:r>
-        <w:rPr>
-          <w:lang w:val="es-ES"/>
-        </w:rPr>
-        <w:t xml:space="preserve">En este segundo modelo uso la arquitectura de la red Resnet-50 ya disponible en las librerías de </w:t>
-      </w:r>
-      <w:proofErr w:type="spellStart"/>
-      <w:r>
-        <w:rPr>
-          <w:lang w:val="es-ES"/>
-        </w:rPr>
-        <w:t>torchvision</w:t>
-      </w:r>
-      <w:proofErr w:type="spellEnd"/>
-      <w:r>
-        <w:rPr>
-          <w:lang w:val="es-ES"/>
-        </w:rPr>
-        <w:t xml:space="preserve">, la cual </w:t>
-      </w:r>
-      <w:proofErr w:type="gramStart"/>
-      <w:r>
-        <w:rPr>
-          <w:lang w:val="es-ES"/>
-        </w:rPr>
-        <w:t xml:space="preserve">tiene  </w:t>
-      </w:r>
-      <w:proofErr w:type="spellStart"/>
-      <w:r>
-        <w:rPr>
-          <w:lang w:val="es-ES"/>
-        </w:rPr>
-        <w:t>aprox</w:t>
-      </w:r>
-      <w:proofErr w:type="spellEnd"/>
-      <w:proofErr w:type="gramEnd"/>
-      <w:r>
-        <w:rPr>
-          <w:lang w:val="es-ES"/>
-        </w:rPr>
-        <w:t xml:space="preserve"> 23 M de parámetros </w:t>
-      </w:r>
-      <w:proofErr w:type="spellStart"/>
-      <w:r>
-        <w:rPr>
-          <w:lang w:val="es-ES"/>
-        </w:rPr>
-        <w:t>entrenables</w:t>
-      </w:r>
-      <w:proofErr w:type="spellEnd"/>
-    </w:p>
-    <w:p>
-      <w:pPr>
-        <w:rPr>
-          <w:lang w:val="es-ES"/>
-        </w:rPr>
-      </w:pPr>
-      <w:r>
-        <w:rPr>
-          <w:lang w:val="es-ES"/>
-        </w:rPr>
-        <w:t xml:space="preserve">Código: </w:t>
-      </w:r>
-      <w:r>
-        <w:rPr>
-          <w:lang w:val="es-ES"/>
-        </w:rPr>
-        <w:t>TPFinal_Cards</w:t>
-      </w:r>
-      <w:r>
-        <w:rPr>
-          <w:lang w:val="es-ES"/>
-        </w:rPr>
-        <w:t>2</w:t>
-      </w:r>
-      <w:r>
-        <w:rPr>
-          <w:lang w:val="es-ES"/>
-        </w:rPr>
-        <w:t>.ipynb</w:t>
-      </w:r>
-    </w:p>
-    <w:p>
-      <w:pPr>
-        <w:rPr>
-          <w:lang w:val="es-ES"/>
-        </w:rPr>
-      </w:pPr>
-      <w:r>
-        <w:rPr>
-          <w:lang w:val="es-ES"/>
-        </w:rPr>
-        <w:t>Abajo las métricas:</w:t>
-      </w:r>
-    </w:p>
-    <w:p>
-      <w:pPr>
-        <w:rPr>
-          <w:lang w:val="es-ES"/>
-        </w:rPr>
-      </w:pPr>
-      <w:r>
-        <w:rPr>
-          <w:lang w:val="es-ES"/>
-        </w:rPr>
-        <w:drawing>
-          <wp:inline distT="0" distB="0" distL="0" distR="0" wp14:anchorId="3B102DB3" wp14:editId="2DD4141C">
-            <wp:extent cx="5400040" cy="5452110"/>
-            <wp:effectExtent l="0" t="0" r="0" b="0"/>
-            <wp:docPr id="3" name="Imagen 3"/>
             <wp:cNvGraphicFramePr>
               <a:graphicFrameLocks xmlns:a="http://schemas.openxmlformats.org/drawingml/2006/main" noChangeAspect="1"/>
             </wp:cNvGraphicFramePr>
@@ -969,7 +389,7 @@
                   <pic:spPr>
                     <a:xfrm>
                       <a:off x="0" y="0"/>
-                      <a:ext cx="5400040" cy="5452110"/>
+                      <a:ext cx="5400040" cy="1307465"/>
                     </a:xfrm>
                     <a:prstGeom prst="rect">
                       <a:avLst/>
@@ -988,60 +408,189 @@
           <w:lang w:val="es-ES"/>
         </w:rPr>
       </w:pPr>
-      <w:r>
-        <w:rPr>
-          <w:lang w:val="es-ES"/>
-        </w:rPr>
-        <w:t xml:space="preserve">Aquí se observa </w:t>
-      </w:r>
-      <w:r>
-        <w:rPr>
-          <w:lang w:val="es-ES"/>
-        </w:rPr>
-        <w:t xml:space="preserve">una leve mejora respecto del modelo casero, pero igualmente </w:t>
-      </w:r>
-      <w:proofErr w:type="spellStart"/>
-      <w:r>
-        <w:rPr>
-          <w:lang w:val="es-ES"/>
-        </w:rPr>
-        <w:t>sobreajusta</w:t>
-      </w:r>
-      <w:proofErr w:type="spellEnd"/>
-      <w:r>
-        <w:rPr>
-          <w:lang w:val="es-ES"/>
-        </w:rPr>
-        <w:t xml:space="preserve"> bastante.</w:t>
-      </w:r>
-    </w:p>
-    <w:p>
-      <w:pPr>
-        <w:rPr>
-          <w:lang w:val="es-ES"/>
-        </w:rPr>
-      </w:pPr>
-    </w:p>
-    <w:p>
-      <w:pPr>
-        <w:rPr>
-          <w:lang w:val="es-ES"/>
-        </w:rPr>
-      </w:pPr>
-    </w:p>
-    <w:p>
-      <w:pPr>
-        <w:rPr>
-          <w:lang w:val="es-ES"/>
-        </w:rPr>
-      </w:pPr>
-    </w:p>
-    <w:p>
-      <w:pPr>
-        <w:rPr>
-          <w:lang w:val="es-ES"/>
-        </w:rPr>
-      </w:pPr>
+    </w:p>
+    <w:p>
+      <w:pPr>
+        <w:pStyle w:val="Ttulo1"/>
+        <w:rPr>
+          <w:lang w:val="es-ES"/>
+        </w:rPr>
+      </w:pPr>
+      <w:r>
+        <w:rPr>
+          <w:lang w:val="es-ES"/>
+        </w:rPr>
+        <w:t>Solución propuesta</w:t>
+      </w:r>
+    </w:p>
+    <w:p>
+      <w:pPr>
+        <w:rPr>
+          <w:lang w:val="es-ES"/>
+        </w:rPr>
+      </w:pPr>
+    </w:p>
+    <w:p>
+      <w:r>
+        <w:rPr>
+          <w:lang w:val="es-ES"/>
+        </w:rPr>
+        <w:t xml:space="preserve">Entrenar un clasificador de imágenes </w:t>
+      </w:r>
+      <w:proofErr w:type="spellStart"/>
+      <w:r>
+        <w:rPr>
+          <w:lang w:val="es-ES"/>
+        </w:rPr>
+        <w:t>multiclase</w:t>
+      </w:r>
+      <w:proofErr w:type="spellEnd"/>
+      <w:r>
+        <w:rPr>
+          <w:lang w:val="es-ES"/>
+        </w:rPr>
+        <w:t>, que debiera poder generalizar para imágenes con diferentes orígenes.</w:t>
+      </w:r>
+    </w:p>
+    <w:p>
+      <w:r>
+        <w:rPr>
+          <w:lang w:val="es-ES"/>
+        </w:rPr>
+        <w:t xml:space="preserve">El </w:t>
+      </w:r>
+      <w:proofErr w:type="spellStart"/>
+      <w:r>
+        <w:rPr>
+          <w:lang w:val="es-ES"/>
+        </w:rPr>
+        <w:t>dataset</w:t>
+      </w:r>
+      <w:proofErr w:type="spellEnd"/>
+      <w:r>
+        <w:rPr>
+          <w:lang w:val="es-ES"/>
+        </w:rPr>
+        <w:t xml:space="preserve"> está balanceado, con lo cual no hacen falta técnicas para </w:t>
+      </w:r>
+      <w:proofErr w:type="spellStart"/>
+      <w:r>
+        <w:rPr>
+          <w:lang w:val="es-ES"/>
+        </w:rPr>
+        <w:t>comepensar</w:t>
+      </w:r>
+      <w:proofErr w:type="spellEnd"/>
+      <w:r>
+        <w:rPr>
+          <w:lang w:val="es-ES"/>
+        </w:rPr>
+        <w:t xml:space="preserve"> desbalances</w:t>
+      </w:r>
+      <w:r>
+        <w:rPr>
+          <w:lang w:val="es-ES"/>
+        </w:rPr>
+        <w:t>.</w:t>
+      </w:r>
+    </w:p>
+    <w:p>
+      <w:r>
+        <w:rPr>
+          <w:lang w:val="es-ES"/>
+        </w:rPr>
+        <w:t xml:space="preserve">La solución deberá devolver </w:t>
+      </w:r>
+      <w:r>
+        <w:rPr>
+          <w:lang w:val="es-ES"/>
+        </w:rPr>
+        <w:t>la clase de la carta de la imagen</w:t>
+      </w:r>
+    </w:p>
+    <w:p>
+      <w:r>
+        <w:rPr>
+          <w:lang w:val="es-ES"/>
+        </w:rPr>
+        <w:t xml:space="preserve">Requerimiento: que haya </w:t>
+      </w:r>
+      <w:r>
+        <w:rPr>
+          <w:lang w:val="es-ES"/>
+        </w:rPr>
+        <w:t>un</w:t>
+      </w:r>
+      <w:r>
+        <w:rPr>
+          <w:lang w:val="es-ES"/>
+        </w:rPr>
+        <w:t>a</w:t>
+      </w:r>
+      <w:r>
+        <w:rPr>
+          <w:lang w:val="es-ES"/>
+        </w:rPr>
+        <w:t xml:space="preserve"> </w:t>
+      </w:r>
+      <w:r>
+        <w:rPr>
+          <w:lang w:val="es-ES"/>
+        </w:rPr>
+        <w:t>sola</w:t>
+      </w:r>
+      <w:r>
+        <w:rPr>
+          <w:lang w:val="es-ES"/>
+        </w:rPr>
+        <w:t xml:space="preserve"> </w:t>
+      </w:r>
+      <w:r>
+        <w:rPr>
+          <w:lang w:val="es-ES"/>
+        </w:rPr>
+        <w:t xml:space="preserve">carta en la </w:t>
+      </w:r>
+      <w:r>
+        <w:rPr>
+          <w:lang w:val="es-ES"/>
+        </w:rPr>
+        <w:t>imagen</w:t>
+      </w:r>
+      <w:r>
+        <w:rPr>
+          <w:lang w:val="es-ES"/>
+        </w:rPr>
+        <w:t>, y la carta ocupe al menos el 50% de los píxeles</w:t>
+      </w:r>
+      <w:r>
+        <w:rPr>
+          <w:lang w:val="es-ES"/>
+        </w:rPr>
+        <w:t xml:space="preserve">. </w:t>
+      </w:r>
+    </w:p>
+    <w:p>
+      <w:pPr>
+        <w:rPr>
+          <w:lang w:val="es-ES"/>
+        </w:rPr>
+      </w:pPr>
+    </w:p>
+    <w:p>
+      <w:pPr>
+        <w:pStyle w:val="Ttulo1"/>
+        <w:rPr>
+          <w:lang w:val="es-ES"/>
+        </w:rPr>
+      </w:pPr>
+      <w:r>
+        <w:rPr>
+          <w:lang w:val="es-ES"/>
+        </w:rPr>
+        <w:lastRenderedPageBreak/>
+        <w:t>Modelos probados</w:t>
+      </w:r>
     </w:p>
     <w:p>
       <w:pPr>
@@ -1059,19 +608,10 @@
       </w:pPr>
       <w:r>
         <w:rPr>
-          <w:lang w:val="es-ES"/>
-        </w:rPr>
-        <w:lastRenderedPageBreak/>
-        <w:t xml:space="preserve">Resnet-50 con data </w:t>
-      </w:r>
-      <w:proofErr w:type="spellStart"/>
-      <w:r>
-        <w:rPr>
-          <w:lang w:val="es-ES"/>
-        </w:rPr>
-        <w:t>augmentation</w:t>
-      </w:r>
-      <w:proofErr w:type="spellEnd"/>
+          <w:rStyle w:val="Ttulo2Car"/>
+        </w:rPr>
+        <w:t>Casero</w:t>
+      </w:r>
       <w:r>
         <w:rPr>
           <w:lang w:val="es-ES"/>
@@ -1089,70 +629,139 @@
         <w:rPr>
           <w:lang w:val="es-ES"/>
         </w:rPr>
-        <w:t xml:space="preserve">A la misma arquitectura que el modelo anterior en lugar de entrenar con los datos originales, se realizan transformaciones aleatorias a los inputs. De esta manera se pretende </w:t>
-      </w:r>
-      <w:proofErr w:type="spellStart"/>
-      <w:r>
-        <w:rPr>
-          <w:lang w:val="es-ES"/>
-        </w:rPr>
-        <w:t>aimentar</w:t>
-      </w:r>
-      <w:proofErr w:type="spellEnd"/>
-      <w:r>
-        <w:rPr>
-          <w:lang w:val="es-ES"/>
-        </w:rPr>
-        <w:t xml:space="preserve"> al modelo con datos más generalizados.</w:t>
-      </w:r>
-    </w:p>
-    <w:p>
-      <w:pPr>
-        <w:rPr>
-          <w:lang w:val="es-ES"/>
-        </w:rPr>
-      </w:pPr>
-      <w:r>
-        <w:rPr>
-          <w:lang w:val="es-ES"/>
-        </w:rPr>
-        <w:t xml:space="preserve">Código </w:t>
-      </w:r>
-      <w:r>
-        <w:rPr>
-          <w:lang w:val="es-ES"/>
-        </w:rPr>
-        <w:t>TPFinal_Cards1.ipynb</w:t>
-      </w:r>
-    </w:p>
-    <w:p>
-      <w:pPr>
-        <w:rPr>
-          <w:lang w:val="es-ES"/>
-        </w:rPr>
-      </w:pPr>
-      <w:r>
-        <w:rPr>
-          <w:lang w:val="es-ES"/>
-        </w:rPr>
-        <w:t>Las métricas abajo:</w:t>
-      </w:r>
-    </w:p>
-    <w:p>
-      <w:pPr>
-        <w:rPr>
-          <w:lang w:val="es-ES"/>
-        </w:rPr>
-      </w:pPr>
-      <w:r>
-        <w:rPr>
-          <w:lang w:val="es-ES"/>
+        <w:t>I</w:t>
+      </w:r>
+      <w:r>
+        <w:rPr>
+          <w:lang w:val="es-ES"/>
+        </w:rPr>
+        <w:t>nicialmente pruebo con un modelo casero muy sencillo para empezar a ver cómo responde.</w:t>
+      </w:r>
+    </w:p>
+    <w:p>
+      <w:pPr>
+        <w:rPr>
+          <w:lang w:val="es-ES"/>
+        </w:rPr>
+      </w:pPr>
+      <w:r>
+        <w:rPr>
+          <w:lang w:val="es-ES"/>
+        </w:rPr>
+        <w:t>Código: TPFinal_Cards1.ipynb</w:t>
+      </w:r>
+    </w:p>
+    <w:p>
+      <w:pPr>
+        <w:rPr>
+          <w:lang w:val="es-ES"/>
+        </w:rPr>
+      </w:pPr>
+      <w:r>
+        <w:rPr>
+          <w:lang w:val="es-ES"/>
+        </w:rPr>
+        <w:t xml:space="preserve">Se trata de una red </w:t>
+      </w:r>
+      <w:proofErr w:type="spellStart"/>
+      <w:r>
+        <w:rPr>
+          <w:lang w:val="es-ES"/>
+        </w:rPr>
+        <w:t>convolucional</w:t>
+      </w:r>
+      <w:proofErr w:type="spellEnd"/>
+      <w:r>
+        <w:rPr>
+          <w:lang w:val="es-ES"/>
+        </w:rPr>
+        <w:t xml:space="preserve"> con cuatro capas de </w:t>
+      </w:r>
+      <w:proofErr w:type="spellStart"/>
+      <w:r>
+        <w:rPr>
+          <w:lang w:val="es-ES"/>
+        </w:rPr>
+        <w:t>convolución</w:t>
+      </w:r>
+      <w:proofErr w:type="spellEnd"/>
+      <w:r>
+        <w:rPr>
+          <w:lang w:val="es-ES"/>
+        </w:rPr>
+        <w:t xml:space="preserve"> + </w:t>
+      </w:r>
+      <w:proofErr w:type="spellStart"/>
+      <w:r>
+        <w:rPr>
+          <w:lang w:val="es-ES"/>
+        </w:rPr>
+        <w:t>pooling</w:t>
+      </w:r>
+      <w:proofErr w:type="spellEnd"/>
+      <w:r>
+        <w:rPr>
+          <w:lang w:val="es-ES"/>
+        </w:rPr>
+        <w:t xml:space="preserve"> y al final 2 capas </w:t>
+      </w:r>
+      <w:proofErr w:type="spellStart"/>
+      <w:r>
+        <w:rPr>
+          <w:lang w:val="es-ES"/>
+        </w:rPr>
+        <w:t>fc</w:t>
+      </w:r>
+      <w:proofErr w:type="spellEnd"/>
+      <w:r>
+        <w:rPr>
+          <w:lang w:val="es-ES"/>
+        </w:rPr>
+        <w:t xml:space="preserve">. Con aproximadamente 13 M de parámetros </w:t>
+      </w:r>
+      <w:proofErr w:type="spellStart"/>
+      <w:r>
+        <w:rPr>
+          <w:lang w:val="es-ES"/>
+        </w:rPr>
+        <w:t>entrenables</w:t>
+      </w:r>
+      <w:proofErr w:type="spellEnd"/>
+      <w:r>
+        <w:rPr>
+          <w:lang w:val="es-ES"/>
+        </w:rPr>
+        <w:t>.</w:t>
+      </w:r>
+    </w:p>
+    <w:p>
+      <w:pPr>
+        <w:rPr>
+          <w:lang w:val="es-ES"/>
+        </w:rPr>
+      </w:pPr>
+      <w:r>
+        <w:rPr>
+          <w:lang w:val="es-ES"/>
+        </w:rPr>
+        <w:t>Abajo observamos las métricas.</w:t>
+      </w:r>
+      <w:r>
+        <w:rPr>
+          <w:lang w:val="es-ES"/>
+        </w:rPr>
+        <w:t xml:space="preserve"> </w:t>
+      </w:r>
+      <w:r>
+        <w:rPr>
+          <w:noProof/>
+          <w:lang w:eastAsia="es-AR"/>
         </w:rPr>
         <w:drawing>
-          <wp:inline distT="0" distB="0" distL="0" distR="0" wp14:anchorId="50C36B51" wp14:editId="7A76381C">
+          <wp:inline distT="0" distB="0" distL="0" distR="0" wp14:anchorId="64CAFC69" wp14:editId="0A474300">
             <wp:extent cx="5400040" cy="5452110"/>
             <wp:effectExtent l="0" t="0" r="0" b="0"/>
-            <wp:docPr id="4" name="Imagen 4"/>
+            <wp:docPr id="2" name="Imagen 2"/>
             <wp:cNvGraphicFramePr>
               <a:graphicFrameLocks xmlns:a="http://schemas.openxmlformats.org/drawingml/2006/main" noChangeAspect="1"/>
             </wp:cNvGraphicFramePr>
@@ -1195,46 +804,26 @@
         <w:rPr>
           <w:lang w:val="es-ES"/>
         </w:rPr>
-        <w:t xml:space="preserve">Se observa que no hay sobreajuste, pero en 20 épocas el entrenamiento no ajusta tan bien como los otros modelos. </w:t>
-      </w:r>
-    </w:p>
-    <w:p>
-      <w:pPr>
-        <w:rPr>
-          <w:lang w:val="es-ES"/>
-        </w:rPr>
-      </w:pPr>
-    </w:p>
-    <w:p>
-      <w:pPr>
-        <w:rPr>
-          <w:lang w:val="es-ES"/>
-        </w:rPr>
-      </w:pPr>
-    </w:p>
-    <w:p>
-      <w:pPr>
-        <w:rPr>
-          <w:lang w:val="es-ES"/>
-        </w:rPr>
-      </w:pPr>
-    </w:p>
-    <w:p>
-      <w:pPr>
-        <w:rPr>
-          <w:lang w:val="es-ES"/>
-        </w:rPr>
-      </w:pPr>
-    </w:p>
-    <w:p>
-      <w:pPr>
-        <w:rPr>
-          <w:lang w:val="es-ES"/>
-        </w:rPr>
-      </w:pPr>
-    </w:p>
-    <w:p>
-      <w:pPr>
+        <w:t>Se ve un claro sobreajuste. El modelo logra ajustar muy bien a los datos de entrenamiento, pero falla en generalizar.</w:t>
+      </w:r>
+    </w:p>
+    <w:p>
+      <w:pPr>
+        <w:rPr>
+          <w:lang w:val="es-ES"/>
+        </w:rPr>
+      </w:pPr>
+    </w:p>
+    <w:p>
+      <w:pPr>
+        <w:rPr>
+          <w:lang w:val="es-ES"/>
+        </w:rPr>
+      </w:pPr>
+    </w:p>
+    <w:p>
+      <w:pPr>
+        <w:pStyle w:val="Ttulo2"/>
         <w:rPr>
           <w:lang w:val="es-ES"/>
         </w:rPr>
@@ -1244,24 +833,108 @@
           <w:lang w:val="es-ES"/>
         </w:rPr>
         <w:lastRenderedPageBreak/>
-        <w:t>Hago una continuación con 20 épocas más y obtengo las siguientes métricas:</w:t>
-      </w:r>
-    </w:p>
-    <w:p>
-      <w:pPr>
-        <w:rPr>
-          <w:lang w:val="es-ES"/>
-        </w:rPr>
-      </w:pPr>
-      <w:r>
-        <w:rPr>
-          <w:lang w:val="es-ES"/>
+        <w:t>Resnet-50:</w:t>
+      </w:r>
+    </w:p>
+    <w:p>
+      <w:pPr>
+        <w:rPr>
+          <w:lang w:val="es-ES"/>
+        </w:rPr>
+      </w:pPr>
+      <w:r>
+        <w:rPr>
+          <w:lang w:val="es-ES"/>
+        </w:rPr>
+        <w:t xml:space="preserve">En este segundo modelo uso la arquitectura de la red Resnet-50 ya disponible en las librerías de </w:t>
+      </w:r>
+      <w:proofErr w:type="spellStart"/>
+      <w:r>
+        <w:rPr>
+          <w:lang w:val="es-ES"/>
+        </w:rPr>
+        <w:t>torchvision</w:t>
+      </w:r>
+      <w:proofErr w:type="spellEnd"/>
+      <w:r>
+        <w:rPr>
+          <w:lang w:val="es-ES"/>
+        </w:rPr>
+        <w:t xml:space="preserve">, la cual </w:t>
+      </w:r>
+      <w:proofErr w:type="gramStart"/>
+      <w:r>
+        <w:rPr>
+          <w:lang w:val="es-ES"/>
+        </w:rPr>
+        <w:t xml:space="preserve">tiene  </w:t>
+      </w:r>
+      <w:proofErr w:type="spellStart"/>
+      <w:r>
+        <w:rPr>
+          <w:lang w:val="es-ES"/>
+        </w:rPr>
+        <w:t>aprox</w:t>
+      </w:r>
+      <w:proofErr w:type="spellEnd"/>
+      <w:proofErr w:type="gramEnd"/>
+      <w:r>
+        <w:rPr>
+          <w:lang w:val="es-ES"/>
+        </w:rPr>
+        <w:t xml:space="preserve"> 23 M de parámetros </w:t>
+      </w:r>
+      <w:proofErr w:type="spellStart"/>
+      <w:r>
+        <w:rPr>
+          <w:lang w:val="es-ES"/>
+        </w:rPr>
+        <w:t>entrenables</w:t>
+      </w:r>
+      <w:proofErr w:type="spellEnd"/>
+    </w:p>
+    <w:p>
+      <w:pPr>
+        <w:rPr>
+          <w:lang w:val="es-ES"/>
+        </w:rPr>
+      </w:pPr>
+      <w:r>
+        <w:rPr>
+          <w:lang w:val="es-ES"/>
+        </w:rPr>
+        <w:t>Código: TPFinal_Cards2.ipynb</w:t>
+      </w:r>
+    </w:p>
+    <w:p>
+      <w:pPr>
+        <w:rPr>
+          <w:lang w:val="es-ES"/>
+        </w:rPr>
+      </w:pPr>
+      <w:r>
+        <w:rPr>
+          <w:lang w:val="es-ES"/>
+        </w:rPr>
+        <w:t>Abajo las métricas:</w:t>
+      </w:r>
+    </w:p>
+    <w:p>
+      <w:pPr>
+        <w:rPr>
+          <w:lang w:val="es-ES"/>
+        </w:rPr>
+      </w:pPr>
+      <w:r>
+        <w:rPr>
+          <w:noProof/>
+          <w:lang w:eastAsia="es-AR"/>
         </w:rPr>
         <w:drawing>
-          <wp:inline distT="0" distB="0" distL="0" distR="0" wp14:anchorId="2698529D" wp14:editId="25093891">
+          <wp:inline distT="0" distB="0" distL="0" distR="0" wp14:anchorId="3B102DB3" wp14:editId="2DD4141C">
             <wp:extent cx="5400040" cy="5452110"/>
             <wp:effectExtent l="0" t="0" r="0" b="0"/>
-            <wp:docPr id="5" name="Imagen 5"/>
+            <wp:docPr id="3" name="Imagen 3"/>
             <wp:cNvGraphicFramePr>
               <a:graphicFrameLocks xmlns:a="http://schemas.openxmlformats.org/drawingml/2006/main" noChangeAspect="1"/>
             </wp:cNvGraphicFramePr>
@@ -1304,31 +977,63 @@
         <w:rPr>
           <w:lang w:val="es-ES"/>
         </w:rPr>
-        <w:t xml:space="preserve">Acá se mejora mucho, llegando a casi el 90% de </w:t>
-      </w:r>
-      <w:proofErr w:type="spellStart"/>
-      <w:r>
-        <w:rPr>
-          <w:lang w:val="es-ES"/>
-        </w:rPr>
-        <w:t>accuracy</w:t>
-      </w:r>
-      <w:proofErr w:type="spellEnd"/>
-      <w:r>
-        <w:rPr>
-          <w:lang w:val="es-ES"/>
-        </w:rPr>
-        <w:t xml:space="preserve"> en validación, sin sobreajuste.</w:t>
-      </w:r>
-    </w:p>
-    <w:p>
-      <w:pPr>
-        <w:rPr>
-          <w:lang w:val="es-ES"/>
-        </w:rPr>
-      </w:pPr>
-      <w:bookmarkStart w:id="0" w:name="_GoBack"/>
-      <w:bookmarkEnd w:id="0"/>
+        <w:t xml:space="preserve">Aquí se observa </w:t>
+      </w:r>
+      <w:r>
+        <w:rPr>
+          <w:lang w:val="es-ES"/>
+        </w:rPr>
+        <w:t xml:space="preserve">una leve mejora respecto del modelo casero, pero igualmente </w:t>
+      </w:r>
+      <w:proofErr w:type="spellStart"/>
+      <w:r>
+        <w:rPr>
+          <w:lang w:val="es-ES"/>
+        </w:rPr>
+        <w:t>sobreajusta</w:t>
+      </w:r>
+      <w:proofErr w:type="spellEnd"/>
+      <w:r>
+        <w:rPr>
+          <w:lang w:val="es-ES"/>
+        </w:rPr>
+        <w:t xml:space="preserve"> bastante.</w:t>
+      </w:r>
+    </w:p>
+    <w:p>
+      <w:pPr>
+        <w:rPr>
+          <w:lang w:val="es-ES"/>
+        </w:rPr>
+      </w:pPr>
+    </w:p>
+    <w:p>
+      <w:pPr>
+        <w:rPr>
+          <w:lang w:val="es-ES"/>
+        </w:rPr>
+      </w:pPr>
+    </w:p>
+    <w:p>
+      <w:pPr>
+        <w:rPr>
+          <w:lang w:val="es-ES"/>
+        </w:rPr>
+      </w:pPr>
+    </w:p>
+    <w:p>
+      <w:pPr>
+        <w:rPr>
+          <w:lang w:val="es-ES"/>
+        </w:rPr>
+      </w:pPr>
+    </w:p>
+    <w:p>
+      <w:pPr>
+        <w:rPr>
+          <w:lang w:val="es-ES"/>
+        </w:rPr>
+      </w:pPr>
     </w:p>
     <w:p>
       <w:pPr>
@@ -1337,142 +1042,244 @@
           <w:lang w:val="es-ES"/>
         </w:rPr>
       </w:pPr>
-    </w:p>
-    <w:p>
-      <w:pPr>
-        <w:pStyle w:val="Ttulo2"/>
-        <w:rPr>
-          <w:lang w:val="es-ES"/>
-        </w:rPr>
-      </w:pPr>
-    </w:p>
-    <w:p>
-      <w:pPr>
-        <w:pStyle w:val="Ttulo2"/>
-        <w:rPr>
-          <w:lang w:val="es-ES"/>
-        </w:rPr>
-      </w:pPr>
-    </w:p>
-    <w:p>
-      <w:pPr>
-        <w:pStyle w:val="Ttulo2"/>
-        <w:rPr>
-          <w:lang w:val="es-ES"/>
-        </w:rPr>
-      </w:pPr>
-    </w:p>
-    <w:p>
-      <w:pPr>
-        <w:pStyle w:val="Ttulo2"/>
-        <w:rPr>
-          <w:lang w:val="es-ES"/>
-        </w:rPr>
-      </w:pPr>
-    </w:p>
-    <w:p>
-      <w:pPr>
-        <w:pStyle w:val="Ttulo2"/>
-        <w:rPr>
-          <w:lang w:val="es-ES"/>
-        </w:rPr>
-      </w:pPr>
-    </w:p>
-    <w:p>
-      <w:pPr>
-        <w:pStyle w:val="Ttulo2"/>
-        <w:rPr>
-          <w:lang w:val="es-ES"/>
-        </w:rPr>
-      </w:pPr>
-    </w:p>
-    <w:p>
-      <w:pPr>
-        <w:pStyle w:val="Ttulo2"/>
-        <w:rPr>
-          <w:lang w:val="es-ES"/>
-        </w:rPr>
-      </w:pPr>
-    </w:p>
-    <w:p>
-      <w:pPr>
-        <w:pStyle w:val="Ttulo2"/>
-        <w:rPr>
-          <w:lang w:val="es-ES"/>
-        </w:rPr>
-      </w:pPr>
-      <w:r>
-        <w:rPr>
-          <w:lang w:val="es-ES"/>
-        </w:rPr>
-        <w:t>VGG-19</w:t>
-      </w:r>
-    </w:p>
-    <w:p>
-      <w:pPr>
-        <w:rPr>
-          <w:lang w:val="es-ES"/>
-        </w:rPr>
-      </w:pPr>
-      <w:r>
-        <w:rPr>
-          <w:lang w:val="es-ES"/>
-        </w:rPr>
-        <w:t xml:space="preserve">En este modelo utilizo la arquitectura de VGG-19 disponible en </w:t>
-      </w:r>
-      <w:proofErr w:type="spellStart"/>
-      <w:r>
-        <w:rPr>
-          <w:lang w:val="es-ES"/>
-        </w:rPr>
-        <w:t>torchvision</w:t>
-      </w:r>
-      <w:proofErr w:type="spellEnd"/>
-      <w:r>
-        <w:rPr>
-          <w:lang w:val="es-ES"/>
-        </w:rPr>
-        <w:t xml:space="preserve"> con aproximadamente 140 M de parámetros</w:t>
-      </w:r>
-    </w:p>
-    <w:p>
-      <w:pPr>
-        <w:rPr>
-          <w:lang w:val="es-ES"/>
-        </w:rPr>
-      </w:pPr>
-      <w:r>
-        <w:rPr>
-          <w:lang w:val="es-ES"/>
-        </w:rPr>
-        <w:t xml:space="preserve">Código:  </w:t>
-      </w:r>
-      <w:r>
-        <w:rPr>
-          <w:lang w:val="es-ES"/>
-        </w:rPr>
-        <w:t>TPFinal_Cards_</w:t>
-      </w:r>
+      <w:r>
+        <w:rPr>
+          <w:lang w:val="es-ES"/>
+        </w:rPr>
+        <w:lastRenderedPageBreak/>
+        <w:t xml:space="preserve">Resnet-50 con data </w:t>
+      </w:r>
+      <w:proofErr w:type="spellStart"/>
+      <w:r>
+        <w:rPr>
+          <w:lang w:val="es-ES"/>
+        </w:rPr>
+        <w:t>augmentation</w:t>
+      </w:r>
+      <w:proofErr w:type="spellEnd"/>
+      <w:r>
+        <w:rPr>
+          <w:lang w:val="es-ES"/>
+        </w:rPr>
+        <w:t>:</w:t>
+      </w:r>
+    </w:p>
+    <w:p>
+      <w:pPr>
+        <w:rPr>
+          <w:lang w:val="es-ES"/>
+        </w:rPr>
+      </w:pPr>
+    </w:p>
+    <w:p>
+      <w:pPr>
+        <w:rPr>
+          <w:lang w:val="es-ES"/>
+        </w:rPr>
+      </w:pPr>
+      <w:r>
+        <w:rPr>
+          <w:lang w:val="es-ES"/>
+        </w:rPr>
+        <w:t xml:space="preserve">A la misma arquitectura que el modelo anterior en lugar de entrenar con los datos originales, se realizan transformaciones aleatorias a los inputs. De esta manera se pretende </w:t>
+      </w:r>
+      <w:proofErr w:type="spellStart"/>
+      <w:r>
+        <w:rPr>
+          <w:lang w:val="es-ES"/>
+        </w:rPr>
+        <w:t>aimentar</w:t>
+      </w:r>
+      <w:proofErr w:type="spellEnd"/>
+      <w:r>
+        <w:rPr>
+          <w:lang w:val="es-ES"/>
+        </w:rPr>
+        <w:t xml:space="preserve"> al modelo con datos más generalizados.</w:t>
+      </w:r>
+    </w:p>
+    <w:p>
+      <w:pPr>
+        <w:rPr>
+          <w:lang w:val="es-ES"/>
+        </w:rPr>
+      </w:pPr>
+      <w:r>
+        <w:rPr>
+          <w:lang w:val="es-ES"/>
+        </w:rPr>
+        <w:t>Código TPFinal_Cards1.ipynb</w:t>
+      </w:r>
+    </w:p>
+    <w:p>
+      <w:pPr>
+        <w:rPr>
+          <w:lang w:val="es-ES"/>
+        </w:rPr>
+      </w:pPr>
+      <w:r>
+        <w:rPr>
+          <w:lang w:val="es-ES"/>
+        </w:rPr>
+        <w:t>Se realizan las siguientes transformaciones para aumentar:</w:t>
+      </w:r>
+    </w:p>
+    <w:p>
+      <w:pPr>
+        <w:pStyle w:val="Prrafodelista"/>
+        <w:numPr>
+          <w:ilvl w:val="0"/>
+          <w:numId w:val="2"/>
+        </w:numPr>
+        <w:rPr>
+          <w:lang w:val="es-ES"/>
+        </w:rPr>
+      </w:pPr>
+      <w:proofErr w:type="spellStart"/>
       <w:proofErr w:type="gramStart"/>
       <w:r>
         <w:rPr>
           <w:lang w:val="es-ES"/>
         </w:rPr>
-        <w:t>3.ipynb</w:t>
+        <w:t>R</w:t>
+      </w:r>
+      <w:r>
+        <w:rPr>
+          <w:lang w:val="es-ES"/>
+        </w:rPr>
+        <w:t>andomHorizontalFlip</w:t>
+      </w:r>
+      <w:proofErr w:type="spellEnd"/>
+      <w:r>
+        <w:rPr>
+          <w:lang w:val="es-ES"/>
+        </w:rPr>
+        <w:t>(</w:t>
       </w:r>
       <w:proofErr w:type="gramEnd"/>
-    </w:p>
-    <w:p>
-      <w:pPr>
-        <w:rPr>
-          <w:lang w:val="es-ES"/>
-        </w:rPr>
-      </w:pPr>
-      <w:r>
-        <w:rPr>
-          <w:lang w:val="es-ES"/>
-        </w:rPr>
-        <w:t>Métricas:</w:t>
+      <w:r>
+        <w:rPr>
+          <w:lang w:val="es-ES"/>
+        </w:rPr>
+        <w:t>0.5),</w:t>
+      </w:r>
+    </w:p>
+    <w:p>
+      <w:pPr>
+        <w:pStyle w:val="Prrafodelista"/>
+        <w:numPr>
+          <w:ilvl w:val="0"/>
+          <w:numId w:val="2"/>
+        </w:numPr>
+        <w:rPr>
+          <w:lang w:val="es-ES"/>
+        </w:rPr>
+      </w:pPr>
+      <w:proofErr w:type="spellStart"/>
+      <w:proofErr w:type="gramStart"/>
+      <w:r>
+        <w:rPr>
+          <w:lang w:val="es-ES"/>
+        </w:rPr>
+        <w:t>RandomResizedCrop</w:t>
+      </w:r>
+      <w:proofErr w:type="spellEnd"/>
+      <w:r>
+        <w:rPr>
+          <w:lang w:val="es-ES"/>
+        </w:rPr>
+        <w:t>(</w:t>
+      </w:r>
+      <w:proofErr w:type="spellStart"/>
+      <w:proofErr w:type="gramEnd"/>
+      <w:r>
+        <w:rPr>
+          <w:lang w:val="es-ES"/>
+        </w:rPr>
+        <w:t>size</w:t>
+      </w:r>
+      <w:proofErr w:type="spellEnd"/>
+      <w:r>
+        <w:rPr>
+          <w:lang w:val="es-ES"/>
+        </w:rPr>
+        <w:t>=(ANCHO_IMAGENES, ALTO_IMAGENES)</w:t>
+      </w:r>
+    </w:p>
+    <w:p>
+      <w:pPr>
+        <w:pStyle w:val="Prrafodelista"/>
+        <w:numPr>
+          <w:ilvl w:val="0"/>
+          <w:numId w:val="2"/>
+        </w:numPr>
+        <w:rPr>
+          <w:lang w:val="es-ES"/>
+        </w:rPr>
+      </w:pPr>
+      <w:proofErr w:type="spellStart"/>
+      <w:proofErr w:type="gramStart"/>
+      <w:r>
+        <w:rPr>
+          <w:lang w:val="es-ES"/>
+        </w:rPr>
+        <w:t>ColorJitter</w:t>
+      </w:r>
+      <w:proofErr w:type="spellEnd"/>
+      <w:r>
+        <w:rPr>
+          <w:lang w:val="es-ES"/>
+        </w:rPr>
+        <w:t>(</w:t>
+      </w:r>
+      <w:proofErr w:type="spellStart"/>
+      <w:proofErr w:type="gramEnd"/>
+      <w:r>
+        <w:rPr>
+          <w:lang w:val="es-ES"/>
+        </w:rPr>
+        <w:t>saturation</w:t>
+      </w:r>
+      <w:proofErr w:type="spellEnd"/>
+      <w:r>
+        <w:rPr>
+          <w:lang w:val="es-ES"/>
+        </w:rPr>
+        <w:t xml:space="preserve">=0.1, </w:t>
+      </w:r>
+      <w:proofErr w:type="spellStart"/>
+      <w:r>
+        <w:rPr>
+          <w:lang w:val="es-ES"/>
+        </w:rPr>
+        <w:t>hue</w:t>
+      </w:r>
+      <w:proofErr w:type="spellEnd"/>
+      <w:r>
+        <w:rPr>
+          <w:lang w:val="es-ES"/>
+        </w:rPr>
+        <w:t>=0.1),</w:t>
+      </w:r>
+    </w:p>
+    <w:p>
+      <w:pPr>
+        <w:rPr>
+          <w:lang w:val="es-ES"/>
+        </w:rPr>
+      </w:pPr>
+    </w:p>
+    <w:p>
+      <w:pPr>
+        <w:rPr>
+          <w:lang w:val="es-ES"/>
+        </w:rPr>
+      </w:pPr>
+      <w:r>
+        <w:rPr>
+          <w:lang w:val="es-ES"/>
+        </w:rPr>
+        <w:t>Algunos ejemplos de las transformaciones:</w:t>
       </w:r>
     </w:p>
     <w:p>
@@ -1486,10 +1293,10 @@
           <w:lang w:val="es-ES"/>
         </w:rPr>
         <w:drawing>
-          <wp:inline distT="0" distB="0" distL="0" distR="0" wp14:anchorId="1F1F2B90" wp14:editId="4AB71453">
-            <wp:extent cx="5400040" cy="5452110"/>
+          <wp:inline distT="0" distB="0" distL="0" distR="0" wp14:anchorId="4FB067E4" wp14:editId="0800B596">
+            <wp:extent cx="5400040" cy="2781300"/>
             <wp:effectExtent l="0" t="0" r="0" b="0"/>
-            <wp:docPr id="7" name="Imagen 7"/>
+            <wp:docPr id="8" name="Imagen 8"/>
             <wp:cNvGraphicFramePr>
               <a:graphicFrameLocks xmlns:a="http://schemas.openxmlformats.org/drawingml/2006/main" noChangeAspect="1"/>
             </wp:cNvGraphicFramePr>
@@ -1509,6 +1316,136 @@
                   <pic:spPr>
                     <a:xfrm>
                       <a:off x="0" y="0"/>
+                      <a:ext cx="5400040" cy="2781300"/>
+                    </a:xfrm>
+                    <a:prstGeom prst="rect">
+                      <a:avLst/>
+                    </a:prstGeom>
+                  </pic:spPr>
+                </pic:pic>
+              </a:graphicData>
+            </a:graphic>
+          </wp:inline>
+        </w:drawing>
+      </w:r>
+    </w:p>
+    <w:p>
+      <w:pPr>
+        <w:rPr>
+          <w:lang w:val="es-ES"/>
+        </w:rPr>
+      </w:pPr>
+    </w:p>
+    <w:p>
+      <w:pPr>
+        <w:rPr>
+          <w:lang w:val="es-ES"/>
+        </w:rPr>
+      </w:pPr>
+      <w:r>
+        <w:rPr>
+          <w:lang w:val="es-ES"/>
+        </w:rPr>
+        <w:lastRenderedPageBreak/>
+        <w:t>Las métricas abajo:</w:t>
+      </w:r>
+      <w:r>
+        <w:rPr>
+          <w:noProof/>
+          <w:lang w:eastAsia="es-AR"/>
+        </w:rPr>
+        <w:drawing>
+          <wp:inline distT="0" distB="0" distL="0" distR="0" wp14:anchorId="50C36B51" wp14:editId="7A76381C">
+            <wp:extent cx="5494020" cy="5546996"/>
+            <wp:effectExtent l="0" t="0" r="0" b="0"/>
+            <wp:docPr id="4" name="Imagen 4"/>
+            <wp:cNvGraphicFramePr>
+              <a:graphicFrameLocks xmlns:a="http://schemas.openxmlformats.org/drawingml/2006/main" noChangeAspect="1"/>
+            </wp:cNvGraphicFramePr>
+            <a:graphic xmlns:a="http://schemas.openxmlformats.org/drawingml/2006/main">
+              <a:graphicData uri="http://schemas.openxmlformats.org/drawingml/2006/picture">
+                <pic:pic xmlns:pic="http://schemas.openxmlformats.org/drawingml/2006/picture">
+                  <pic:nvPicPr>
+                    <pic:cNvPr id="1" name=""/>
+                    <pic:cNvPicPr/>
+                  </pic:nvPicPr>
+                  <pic:blipFill>
+                    <a:blip r:embed="rId12"/>
+                    <a:stretch>
+                      <a:fillRect/>
+                    </a:stretch>
+                  </pic:blipFill>
+                  <pic:spPr>
+                    <a:xfrm>
+                      <a:off x="0" y="0"/>
+                      <a:ext cx="5672466" cy="5727163"/>
+                    </a:xfrm>
+                    <a:prstGeom prst="rect">
+                      <a:avLst/>
+                    </a:prstGeom>
+                  </pic:spPr>
+                </pic:pic>
+              </a:graphicData>
+            </a:graphic>
+          </wp:inline>
+        </w:drawing>
+      </w:r>
+    </w:p>
+    <w:p>
+      <w:pPr>
+        <w:rPr>
+          <w:lang w:val="es-ES"/>
+        </w:rPr>
+      </w:pPr>
+      <w:r>
+        <w:rPr>
+          <w:lang w:val="es-ES"/>
+        </w:rPr>
+        <w:t xml:space="preserve">Se observa que no hay sobreajuste, pero en 20 épocas el entrenamiento no ajusta tan bien como los otros modelos. </w:t>
+      </w:r>
+    </w:p>
+    <w:p>
+      <w:pPr>
+        <w:rPr>
+          <w:lang w:val="es-ES"/>
+        </w:rPr>
+      </w:pPr>
+      <w:r>
+        <w:rPr>
+          <w:lang w:val="es-ES"/>
+        </w:rPr>
+        <w:lastRenderedPageBreak/>
+        <w:t>Hago una continuación con 20 épocas más y obtengo las siguientes métricas:</w:t>
+      </w:r>
+      <w:r>
+        <w:rPr>
+          <w:noProof/>
+          <w:lang w:eastAsia="es-AR"/>
+        </w:rPr>
+        <w:drawing>
+          <wp:inline distT="0" distB="0" distL="0" distR="0" wp14:anchorId="2698529D" wp14:editId="25093891">
+            <wp:extent cx="5400040" cy="5452110"/>
+            <wp:effectExtent l="0" t="0" r="0" b="0"/>
+            <wp:docPr id="5" name="Imagen 5"/>
+            <wp:cNvGraphicFramePr>
+              <a:graphicFrameLocks xmlns:a="http://schemas.openxmlformats.org/drawingml/2006/main" noChangeAspect="1"/>
+            </wp:cNvGraphicFramePr>
+            <a:graphic xmlns:a="http://schemas.openxmlformats.org/drawingml/2006/main">
+              <a:graphicData uri="http://schemas.openxmlformats.org/drawingml/2006/picture">
+                <pic:pic xmlns:pic="http://schemas.openxmlformats.org/drawingml/2006/picture">
+                  <pic:nvPicPr>
+                    <pic:cNvPr id="1" name=""/>
+                    <pic:cNvPicPr/>
+                  </pic:nvPicPr>
+                  <pic:blipFill>
+                    <a:blip r:embed="rId13"/>
+                    <a:stretch>
+                      <a:fillRect/>
+                    </a:stretch>
+                  </pic:blipFill>
+                  <pic:spPr>
+                    <a:xfrm>
+                      <a:off x="0" y="0"/>
                       <a:ext cx="5400040" cy="5452110"/>
                     </a:xfrm>
                     <a:prstGeom prst="rect">
@@ -1528,13 +1465,376 @@
           <w:lang w:val="es-ES"/>
         </w:rPr>
       </w:pPr>
-    </w:p>
-    <w:p>
-      <w:pPr>
-        <w:rPr>
-          <w:lang w:val="es-ES"/>
-        </w:rPr>
-      </w:pPr>
+      <w:r>
+        <w:rPr>
+          <w:lang w:val="es-ES"/>
+        </w:rPr>
+        <w:t xml:space="preserve">Acá se mejora mucho, llegando a casi el 90% de </w:t>
+      </w:r>
+      <w:proofErr w:type="spellStart"/>
+      <w:r>
+        <w:rPr>
+          <w:lang w:val="es-ES"/>
+        </w:rPr>
+        <w:t>accuracy</w:t>
+      </w:r>
+      <w:proofErr w:type="spellEnd"/>
+      <w:r>
+        <w:rPr>
+          <w:lang w:val="es-ES"/>
+        </w:rPr>
+        <w:t xml:space="preserve"> en validación, sin sobreajuste.</w:t>
+      </w:r>
+    </w:p>
+    <w:p>
+      <w:pPr>
+        <w:rPr>
+          <w:u w:val="single"/>
+          <w:lang w:val="es-ES"/>
+        </w:rPr>
+      </w:pPr>
+    </w:p>
+    <w:p>
+      <w:pPr>
+        <w:pStyle w:val="Ttulo2"/>
+        <w:rPr>
+          <w:lang w:val="es-ES"/>
+        </w:rPr>
+      </w:pPr>
+    </w:p>
+    <w:p>
+      <w:pPr>
+        <w:pStyle w:val="Ttulo2"/>
+        <w:rPr>
+          <w:lang w:val="es-ES"/>
+        </w:rPr>
+      </w:pPr>
+    </w:p>
+    <w:p>
+      <w:pPr>
+        <w:rPr>
+          <w:lang w:val="es-ES"/>
+        </w:rPr>
+      </w:pPr>
+    </w:p>
+    <w:p>
+      <w:pPr>
+        <w:pStyle w:val="Ttulo2"/>
+        <w:rPr>
+          <w:lang w:val="es-ES"/>
+        </w:rPr>
+      </w:pPr>
+    </w:p>
+    <w:p>
+      <w:pPr>
+        <w:rPr>
+          <w:lang w:val="es-ES"/>
+        </w:rPr>
+      </w:pPr>
+    </w:p>
+    <w:p>
+      <w:pPr>
+        <w:rPr>
+          <w:lang w:val="es-ES"/>
+        </w:rPr>
+      </w:pPr>
+    </w:p>
+    <w:p>
+      <w:pPr>
+        <w:pStyle w:val="Ttulo2"/>
+        <w:rPr>
+          <w:lang w:val="es-ES"/>
+        </w:rPr>
+      </w:pPr>
+    </w:p>
+    <w:p>
+      <w:pPr>
+        <w:pStyle w:val="Ttulo2"/>
+        <w:rPr>
+          <w:lang w:val="es-ES"/>
+        </w:rPr>
+      </w:pPr>
+      <w:r>
+        <w:rPr>
+          <w:lang w:val="es-ES"/>
+        </w:rPr>
+        <w:t>VGG-19</w:t>
+      </w:r>
+    </w:p>
+    <w:p>
+      <w:pPr>
+        <w:rPr>
+          <w:lang w:val="es-ES"/>
+        </w:rPr>
+      </w:pPr>
+      <w:r>
+        <w:rPr>
+          <w:lang w:val="es-ES"/>
+        </w:rPr>
+        <w:t xml:space="preserve">En este modelo utilizo la arquitectura de VGG-19 disponible en </w:t>
+      </w:r>
+      <w:proofErr w:type="spellStart"/>
+      <w:r>
+        <w:rPr>
+          <w:lang w:val="es-ES"/>
+        </w:rPr>
+        <w:t>torchvision</w:t>
+      </w:r>
+      <w:proofErr w:type="spellEnd"/>
+      <w:r>
+        <w:rPr>
+          <w:lang w:val="es-ES"/>
+        </w:rPr>
+        <w:t xml:space="preserve"> con aproximadamente 140 M de parámetros</w:t>
+      </w:r>
+    </w:p>
+    <w:p>
+      <w:pPr>
+        <w:rPr>
+          <w:lang w:val="es-ES"/>
+        </w:rPr>
+      </w:pPr>
+      <w:r>
+        <w:rPr>
+          <w:lang w:val="es-ES"/>
+        </w:rPr>
+        <w:lastRenderedPageBreak/>
+        <w:t xml:space="preserve">Código:  </w:t>
+      </w:r>
+      <w:r>
+        <w:rPr>
+          <w:lang w:val="es-ES"/>
+        </w:rPr>
+        <w:t>TPFinal_Cards_</w:t>
+      </w:r>
+      <w:proofErr w:type="gramStart"/>
+      <w:r>
+        <w:rPr>
+          <w:lang w:val="es-ES"/>
+        </w:rPr>
+        <w:t>3.ipynb</w:t>
+      </w:r>
+      <w:proofErr w:type="gramEnd"/>
+    </w:p>
+    <w:p>
+      <w:pPr>
+        <w:rPr>
+          <w:lang w:val="es-ES"/>
+        </w:rPr>
+      </w:pPr>
+      <w:r>
+        <w:rPr>
+          <w:lang w:val="es-ES"/>
+        </w:rPr>
+        <w:t>Métricas:</w:t>
+      </w:r>
+    </w:p>
+    <w:p>
+      <w:pPr>
+        <w:rPr>
+          <w:lang w:val="es-ES"/>
+        </w:rPr>
+      </w:pPr>
+      <w:r>
+        <w:rPr>
+          <w:noProof/>
+          <w:lang w:eastAsia="es-AR"/>
+        </w:rPr>
+        <w:drawing>
+          <wp:inline distT="0" distB="0" distL="0" distR="0" wp14:anchorId="1F1F2B90" wp14:editId="4AB71453">
+            <wp:extent cx="5400040" cy="5452110"/>
+            <wp:effectExtent l="0" t="0" r="0" b="0"/>
+            <wp:docPr id="7" name="Imagen 7"/>
+            <wp:cNvGraphicFramePr>
+              <a:graphicFrameLocks xmlns:a="http://schemas.openxmlformats.org/drawingml/2006/main" noChangeAspect="1"/>
+            </wp:cNvGraphicFramePr>
+            <a:graphic xmlns:a="http://schemas.openxmlformats.org/drawingml/2006/main">
+              <a:graphicData uri="http://schemas.openxmlformats.org/drawingml/2006/picture">
+                <pic:pic xmlns:pic="http://schemas.openxmlformats.org/drawingml/2006/picture">
+                  <pic:nvPicPr>
+                    <pic:cNvPr id="1" name=""/>
+                    <pic:cNvPicPr/>
+                  </pic:nvPicPr>
+                  <pic:blipFill>
+                    <a:blip r:embed="rId14"/>
+                    <a:stretch>
+                      <a:fillRect/>
+                    </a:stretch>
+                  </pic:blipFill>
+                  <pic:spPr>
+                    <a:xfrm>
+                      <a:off x="0" y="0"/>
+                      <a:ext cx="5400040" cy="5452110"/>
+                    </a:xfrm>
+                    <a:prstGeom prst="rect">
+                      <a:avLst/>
+                    </a:prstGeom>
+                  </pic:spPr>
+                </pic:pic>
+              </a:graphicData>
+            </a:graphic>
+          </wp:inline>
+        </w:drawing>
+      </w:r>
+    </w:p>
+    <w:p>
+      <w:pPr>
+        <w:rPr>
+          <w:lang w:val="es-ES"/>
+        </w:rPr>
+      </w:pPr>
+    </w:p>
+    <w:p>
+      <w:pPr>
+        <w:pStyle w:val="Ttulo2"/>
+        <w:rPr>
+          <w:lang w:val="es-ES"/>
+        </w:rPr>
+      </w:pPr>
+      <w:proofErr w:type="spellStart"/>
+      <w:r>
+        <w:rPr>
+          <w:lang w:val="es-ES"/>
+        </w:rPr>
+        <w:t>Inception</w:t>
+      </w:r>
+      <w:proofErr w:type="spellEnd"/>
+      <w:r>
+        <w:rPr>
+          <w:lang w:val="es-ES"/>
+        </w:rPr>
+        <w:t xml:space="preserve"> V3</w:t>
+      </w:r>
+    </w:p>
+    <w:p>
+      <w:pPr>
+        <w:rPr>
+          <w:lang w:val="es-ES"/>
+        </w:rPr>
+      </w:pPr>
+    </w:p>
+    <w:p>
+      <w:pPr>
+        <w:rPr>
+          <w:lang w:val="es-ES"/>
+        </w:rPr>
+      </w:pPr>
+      <w:r>
+        <w:rPr>
+          <w:lang w:val="es-ES"/>
+        </w:rPr>
+        <w:t xml:space="preserve">En este modelo utilizo la arquitectura de </w:t>
+      </w:r>
+      <w:proofErr w:type="spellStart"/>
+      <w:r>
+        <w:rPr>
+          <w:lang w:val="es-ES"/>
+        </w:rPr>
+        <w:t>Inception</w:t>
+      </w:r>
+      <w:proofErr w:type="spellEnd"/>
+      <w:r>
+        <w:rPr>
+          <w:lang w:val="es-ES"/>
+        </w:rPr>
+        <w:t xml:space="preserve"> V3</w:t>
+      </w:r>
+      <w:r>
+        <w:rPr>
+          <w:lang w:val="es-ES"/>
+        </w:rPr>
+        <w:t xml:space="preserve"> disponible en </w:t>
+      </w:r>
+      <w:proofErr w:type="spellStart"/>
+      <w:r>
+        <w:rPr>
+          <w:lang w:val="es-ES"/>
+        </w:rPr>
+        <w:t>torchvision</w:t>
+      </w:r>
+      <w:proofErr w:type="spellEnd"/>
+      <w:r>
+        <w:rPr>
+          <w:lang w:val="es-ES"/>
+        </w:rPr>
+        <w:t xml:space="preserve"> con aproximadamente </w:t>
+      </w:r>
+      <w:r>
+        <w:rPr>
+          <w:lang w:val="es-ES"/>
+        </w:rPr>
+        <w:t>25</w:t>
+      </w:r>
+      <w:r>
+        <w:rPr>
+          <w:lang w:val="es-ES"/>
+        </w:rPr>
+        <w:t xml:space="preserve"> M de parámetros</w:t>
+      </w:r>
+    </w:p>
+    <w:p>
+      <w:pPr>
+        <w:rPr>
+          <w:lang w:val="es-ES"/>
+        </w:rPr>
+      </w:pPr>
+      <w:r>
+        <w:rPr>
+          <w:lang w:val="es-ES"/>
+        </w:rPr>
+        <w:lastRenderedPageBreak/>
+        <w:drawing>
+          <wp:inline distT="0" distB="0" distL="0" distR="0" wp14:anchorId="7AE45A05" wp14:editId="1A3DE292">
+            <wp:extent cx="5400040" cy="5452110"/>
+            <wp:effectExtent l="0" t="0" r="0" b="0"/>
+            <wp:docPr id="9" name="Imagen 9"/>
+            <wp:cNvGraphicFramePr>
+              <a:graphicFrameLocks xmlns:a="http://schemas.openxmlformats.org/drawingml/2006/main" noChangeAspect="1"/>
+            </wp:cNvGraphicFramePr>
+            <a:graphic xmlns:a="http://schemas.openxmlformats.org/drawingml/2006/main">
+              <a:graphicData uri="http://schemas.openxmlformats.org/drawingml/2006/picture">
+                <pic:pic xmlns:pic="http://schemas.openxmlformats.org/drawingml/2006/picture">
+                  <pic:nvPicPr>
+                    <pic:cNvPr id="1" name=""/>
+                    <pic:cNvPicPr/>
+                  </pic:nvPicPr>
+                  <pic:blipFill>
+                    <a:blip r:embed="rId15"/>
+                    <a:stretch>
+                      <a:fillRect/>
+                    </a:stretch>
+                  </pic:blipFill>
+                  <pic:spPr>
+                    <a:xfrm>
+                      <a:off x="0" y="0"/>
+                      <a:ext cx="5400040" cy="5452110"/>
+                    </a:xfrm>
+                    <a:prstGeom prst="rect">
+                      <a:avLst/>
+                    </a:prstGeom>
+                  </pic:spPr>
+                </pic:pic>
+              </a:graphicData>
+            </a:graphic>
+          </wp:inline>
+        </w:drawing>
+      </w:r>
+    </w:p>
+    <w:p>
+      <w:pPr>
+        <w:rPr>
+          <w:u w:val="single"/>
+          <w:lang w:val="es-ES"/>
+        </w:rPr>
+      </w:pPr>
+      <w:r>
+        <w:rPr>
+          <w:lang w:val="es-ES"/>
+        </w:rPr>
+        <w:t>Nuevamente se observa Sobreajuste</w:t>
+      </w:r>
+      <w:bookmarkStart w:id="0" w:name="_GoBack"/>
+      <w:bookmarkEnd w:id="0"/>
     </w:p>
     <w:sectPr>
       <w:pgSz w:w="11906" w:h="16838"/>
@@ -1546,9 +1846,172 @@
 </w:document>
 </file>
 
+<file path=word/endnotes.xml><?xml version="1.0" encoding="utf-8"?>
+<w:endnotes xmlns:wpc="http://schemas.microsoft.com/office/word/2010/wordprocessingCanvas" xmlns:cx="http://schemas.microsoft.com/office/drawing/2014/chartex" xmlns:mc="http://schemas.openxmlformats.org/markup-compatibility/2006" xmlns:o="urn:schemas-microsoft-com:office:office" xmlns:r="http://schemas.openxmlformats.org/officeDocument/2006/relationships" xmlns:m="http://schemas.openxmlformats.org/officeDocument/2006/math" xmlns:v="urn:schemas-microsoft-com:vml" xmlns:wp14="http://schemas.microsoft.com/office/word/2010/wordprocessingDrawing" xmlns:wp="http://schemas.openxmlformats.org/drawingml/2006/wordprocessingDrawing" xmlns:w10="urn:schemas-microsoft-com:office:word" xmlns:w="http://schemas.openxmlformats.org/wordprocessingml/2006/main" xmlns:w14="http://schemas.microsoft.com/office/word/2010/wordml" xmlns:w15="http://schemas.microsoft.com/office/word/2012/wordml" xmlns:w16se="http://schemas.microsoft.com/office/word/2015/wordml/symex" xmlns:wpg="http://schemas.microsoft.com/office/word/2010/wordprocessingGroup" xmlns:wpi="http://schemas.microsoft.com/office/word/2010/wordprocessingInk" xmlns:wne="http://schemas.microsoft.com/office/word/2006/wordml" xmlns:wps="http://schemas.microsoft.com/office/word/2010/wordprocessingShape" mc:Ignorable="w14 w15 w16se wp14">
+  <w:endnote w:type="separator" w:id="-1">
+    <w:p>
+      <w:pPr>
+        <w:spacing w:after="0" w:line="240" w:lineRule="auto"/>
+      </w:pPr>
+      <w:r>
+        <w:separator/>
+      </w:r>
+    </w:p>
+  </w:endnote>
+  <w:endnote w:type="continuationSeparator" w:id="0">
+    <w:p>
+      <w:pPr>
+        <w:spacing w:after="0" w:line="240" w:lineRule="auto"/>
+      </w:pPr>
+      <w:r>
+        <w:continuationSeparator/>
+      </w:r>
+    </w:p>
+  </w:endnote>
+</w:endnotes>
+</file>
+
+<file path=word/footnotes.xml><?xml version="1.0" encoding="utf-8"?>
+<w:footnotes xmlns:wpc="http://schemas.microsoft.com/office/word/2010/wordprocessingCanvas" xmlns:cx="http://schemas.microsoft.com/office/drawing/2014/chartex" xmlns:mc="http://schemas.openxmlformats.org/markup-compatibility/2006" xmlns:o="urn:schemas-microsoft-com:office:office" xmlns:r="http://schemas.openxmlformats.org/officeDocument/2006/relationships" xmlns:m="http://schemas.openxmlformats.org/officeDocument/2006/math" xmlns:v="urn:schemas-microsoft-com:vml" xmlns:wp14="http://schemas.microsoft.com/office/word/2010/wordprocessingDrawing" xmlns:wp="http://schemas.openxmlformats.org/drawingml/2006/wordprocessingDrawing" xmlns:w10="urn:schemas-microsoft-com:office:word" xmlns:w="http://schemas.openxmlformats.org/wordprocessingml/2006/main" xmlns:w14="http://schemas.microsoft.com/office/word/2010/wordml" xmlns:w15="http://schemas.microsoft.com/office/word/2012/wordml" xmlns:w16se="http://schemas.microsoft.com/office/word/2015/wordml/symex" xmlns:wpg="http://schemas.microsoft.com/office/word/2010/wordprocessingGroup" xmlns:wpi="http://schemas.microsoft.com/office/word/2010/wordprocessingInk" xmlns:wne="http://schemas.microsoft.com/office/word/2006/wordml" xmlns:wps="http://schemas.microsoft.com/office/word/2010/wordprocessingShape" mc:Ignorable="w14 w15 w16se wp14">
+  <w:footnote w:type="separator" w:id="-1">
+    <w:p>
+      <w:pPr>
+        <w:spacing w:after="0" w:line="240" w:lineRule="auto"/>
+      </w:pPr>
+      <w:r>
+        <w:separator/>
+      </w:r>
+    </w:p>
+  </w:footnote>
+  <w:footnote w:type="continuationSeparator" w:id="0">
+    <w:p>
+      <w:pPr>
+        <w:spacing w:after="0" w:line="240" w:lineRule="auto"/>
+      </w:pPr>
+      <w:r>
+        <w:continuationSeparator/>
+      </w:r>
+    </w:p>
+  </w:footnote>
+</w:footnotes>
+</file>
+
 <file path=word/numbering.xml><?xml version="1.0" encoding="utf-8"?>
 <w:numbering xmlns:wpc="http://schemas.microsoft.com/office/word/2010/wordprocessingCanvas" xmlns:cx="http://schemas.microsoft.com/office/drawing/2014/chartex" xmlns:mc="http://schemas.openxmlformats.org/markup-compatibility/2006" xmlns:o="urn:schemas-microsoft-com:office:office" xmlns:r="http://schemas.openxmlformats.org/officeDocument/2006/relationships" xmlns:m="http://schemas.openxmlformats.org/officeDocument/2006/math" xmlns:v="urn:schemas-microsoft-com:vml" xmlns:wp14="http://schemas.microsoft.com/office/word/2010/wordprocessingDrawing" xmlns:wp="http://schemas.openxmlformats.org/drawingml/2006/wordprocessingDrawing" xmlns:w10="urn:schemas-microsoft-com:office:word" xmlns:w="http://schemas.openxmlformats.org/wordprocessingml/2006/main" xmlns:w14="http://schemas.microsoft.com/office/word/2010/wordml" xmlns:w15="http://schemas.microsoft.com/office/word/2012/wordml" xmlns:w16se="http://schemas.microsoft.com/office/word/2015/wordml/symex" xmlns:wpg="http://schemas.microsoft.com/office/word/2010/wordprocessingGroup" xmlns:wpi="http://schemas.microsoft.com/office/word/2010/wordprocessingInk" xmlns:wne="http://schemas.microsoft.com/office/word/2006/wordml" xmlns:wps="http://schemas.microsoft.com/office/word/2010/wordprocessingShape" mc:Ignorable="w14 w15 w16se wp14">
   <w:abstractNum w:abstractNumId="0" w15:restartNumberingAfterBreak="0">
+    <w:nsid w:val="0C9A1E85"/>
+    <w:multiLevelType w:val="hybridMultilevel"/>
+    <w:tmpl w:val="064E2714"/>
+    <w:lvl w:ilvl="0" w:tplc="2C0A0001">
+      <w:start w:val="1"/>
+      <w:numFmt w:val="bullet"/>
+      <w:lvlText w:val=""/>
+      <w:lvlJc w:val="left"/>
+      <w:pPr>
+        <w:ind w:left="720" w:hanging="360"/>
+      </w:pPr>
+      <w:rPr>
+        <w:rFonts w:ascii="Symbol" w:hAnsi="Symbol" w:hint="default"/>
+      </w:rPr>
+    </w:lvl>
+    <w:lvl w:ilvl="1" w:tplc="2C0A0003" w:tentative="1">
+      <w:start w:val="1"/>
+      <w:numFmt w:val="bullet"/>
+      <w:lvlText w:val="o"/>
+      <w:lvlJc w:val="left"/>
+      <w:pPr>
+        <w:ind w:left="1440" w:hanging="360"/>
+      </w:pPr>
+      <w:rPr>
+        <w:rFonts w:ascii="Courier New" w:hAnsi="Courier New" w:cs="Courier New" w:hint="default"/>
+      </w:rPr>
+    </w:lvl>
+    <w:lvl w:ilvl="2" w:tplc="2C0A0005" w:tentative="1">
+      <w:start w:val="1"/>
+      <w:numFmt w:val="bullet"/>
+      <w:lvlText w:val=""/>
+      <w:lvlJc w:val="left"/>
+      <w:pPr>
+        <w:ind w:left="2160" w:hanging="360"/>
+      </w:pPr>
+      <w:rPr>
+        <w:rFonts w:ascii="Wingdings" w:hAnsi="Wingdings" w:hint="default"/>
+      </w:rPr>
+    </w:lvl>
+    <w:lvl w:ilvl="3" w:tplc="2C0A0001" w:tentative="1">
+      <w:start w:val="1"/>
+      <w:numFmt w:val="bullet"/>
+      <w:lvlText w:val=""/>
+      <w:lvlJc w:val="left"/>
+      <w:pPr>
+        <w:ind w:left="2880" w:hanging="360"/>
+      </w:pPr>
+      <w:rPr>
+        <w:rFonts w:ascii="Symbol" w:hAnsi="Symbol" w:hint="default"/>
+      </w:rPr>
+    </w:lvl>
+    <w:lvl w:ilvl="4" w:tplc="2C0A0003" w:tentative="1">
+      <w:start w:val="1"/>
+      <w:numFmt w:val="bullet"/>
+      <w:lvlText w:val="o"/>
+      <w:lvlJc w:val="left"/>
+      <w:pPr>
+        <w:ind w:left="3600" w:hanging="360"/>
+      </w:pPr>
+      <w:rPr>
+        <w:rFonts w:ascii="Courier New" w:hAnsi="Courier New" w:cs="Courier New" w:hint="default"/>
+      </w:rPr>
+    </w:lvl>
+    <w:lvl w:ilvl="5" w:tplc="2C0A0005" w:tentative="1">
+      <w:start w:val="1"/>
+      <w:numFmt w:val="bullet"/>
+      <w:lvlText w:val=""/>
+      <w:lvlJc w:val="left"/>
+      <w:pPr>
+        <w:ind w:left="4320" w:hanging="360"/>
+      </w:pPr>
+      <w:rPr>
+        <w:rFonts w:ascii="Wingdings" w:hAnsi="Wingdings" w:hint="default"/>
+      </w:rPr>
+    </w:lvl>
+    <w:lvl w:ilvl="6" w:tplc="2C0A0001" w:tentative="1">
+      <w:start w:val="1"/>
+      <w:numFmt w:val="bullet"/>
+      <w:lvlText w:val=""/>
+      <w:lvlJc w:val="left"/>
+      <w:pPr>
+        <w:ind w:left="5040" w:hanging="360"/>
+      </w:pPr>
+      <w:rPr>
+        <w:rFonts w:ascii="Symbol" w:hAnsi="Symbol" w:hint="default"/>
+      </w:rPr>
+    </w:lvl>
+    <w:lvl w:ilvl="7" w:tplc="2C0A0003" w:tentative="1">
+      <w:start w:val="1"/>
+      <w:numFmt w:val="bullet"/>
+      <w:lvlText w:val="o"/>
+      <w:lvlJc w:val="left"/>
+      <w:pPr>
+        <w:ind w:left="5760" w:hanging="360"/>
+      </w:pPr>
+      <w:rPr>
+        <w:rFonts w:ascii="Courier New" w:hAnsi="Courier New" w:cs="Courier New" w:hint="default"/>
+      </w:rPr>
+    </w:lvl>
+    <w:lvl w:ilvl="8" w:tplc="2C0A0005" w:tentative="1">
+      <w:start w:val="1"/>
+      <w:numFmt w:val="bullet"/>
+      <w:lvlText w:val=""/>
+      <w:lvlJc w:val="left"/>
+      <w:pPr>
+        <w:ind w:left="6480" w:hanging="360"/>
+      </w:pPr>
+      <w:rPr>
+        <w:rFonts w:ascii="Wingdings" w:hAnsi="Wingdings" w:hint="default"/>
+      </w:rPr>
+    </w:lvl>
+  </w:abstractNum>
+  <w:abstractNum w:abstractNumId="1" w15:restartNumberingAfterBreak="0">
     <w:nsid w:val="4B7F78D1"/>
     <w:multiLevelType w:val="hybridMultilevel"/>
     <w:tmpl w:val="18B407D2"/>
@@ -1638,6 +2101,9 @@
     </w:lvl>
   </w:abstractNum>
   <w:num w:numId="1">
+    <w:abstractNumId w:val="1"/>
+  </w:num>
+  <w:num w:numId="2">
     <w:abstractNumId w:val="0"/>
   </w:num>
 </w:numbering>
@@ -2167,6 +2633,50 @@
       <w:szCs w:val="26"/>
     </w:rPr>
   </w:style>
+  <w:style w:type="paragraph" w:styleId="Encabezado">
+    <w:name w:val="header"/>
+    <w:basedOn w:val="Normal"/>
+    <w:link w:val="EncabezadoCar"/>
+    <w:uiPriority w:val="99"/>
+    <w:unhideWhenUsed/>
+    <w:rsid w:val="00974233"/>
+    <w:pPr>
+      <w:tabs>
+        <w:tab w:val="center" w:pos="4252"/>
+        <w:tab w:val="right" w:pos="8504"/>
+      </w:tabs>
+      <w:spacing w:after="0" w:line="240" w:lineRule="auto"/>
+    </w:pPr>
+  </w:style>
+  <w:style w:type="character" w:customStyle="1" w:styleId="EncabezadoCar">
+    <w:name w:val="Encabezado Car"/>
+    <w:basedOn w:val="Fuentedeprrafopredeter"/>
+    <w:link w:val="Encabezado"/>
+    <w:uiPriority w:val="99"/>
+    <w:rsid w:val="00974233"/>
+  </w:style>
+  <w:style w:type="paragraph" w:styleId="Piedepgina">
+    <w:name w:val="footer"/>
+    <w:basedOn w:val="Normal"/>
+    <w:link w:val="PiedepginaCar"/>
+    <w:uiPriority w:val="99"/>
+    <w:unhideWhenUsed/>
+    <w:rsid w:val="00974233"/>
+    <w:pPr>
+      <w:tabs>
+        <w:tab w:val="center" w:pos="4252"/>
+        <w:tab w:val="right" w:pos="8504"/>
+      </w:tabs>
+      <w:spacing w:after="0" w:line="240" w:lineRule="auto"/>
+    </w:pPr>
+  </w:style>
+  <w:style w:type="character" w:customStyle="1" w:styleId="PiedepginaCar">
+    <w:name w:val="Pie de página Car"/>
+    <w:basedOn w:val="Fuentedeprrafopredeter"/>
+    <w:link w:val="Piedepgina"/>
+    <w:uiPriority w:val="99"/>
+    <w:rsid w:val="00974233"/>
+  </w:style>
 </w:styles>
 </file>
 

--- a/CV2/TP_Final/TPFinal.docx
+++ b/CV2/TP_Final/TPFinal.docx
@@ -37,109 +37,29 @@
           <w:szCs w:val="21"/>
           <w:shd w:val="clear" w:color="auto" w:fill="FFFFFF"/>
         </w:rPr>
-        <w:t xml:space="preserve">En un mazo de cartas de </w:t>
-      </w:r>
-      <w:proofErr w:type="spellStart"/>
-      <w:r>
-        <w:rPr>
-          <w:rFonts w:ascii="Arial" w:hAnsi="Arial" w:cs="Arial"/>
-          <w:color w:val="3C4043"/>
-          <w:sz w:val="21"/>
-          <w:szCs w:val="21"/>
-          <w:shd w:val="clear" w:color="auto" w:fill="FFFFFF"/>
-        </w:rPr>
-        <w:t>poker</w:t>
-      </w:r>
-      <w:proofErr w:type="spellEnd"/>
-      <w:r>
-        <w:rPr>
-          <w:rFonts w:ascii="Arial" w:hAnsi="Arial" w:cs="Arial"/>
-          <w:color w:val="3C4043"/>
-          <w:sz w:val="21"/>
-          <w:szCs w:val="21"/>
-          <w:shd w:val="clear" w:color="auto" w:fill="FFFFFF"/>
-        </w:rPr>
-        <w:t xml:space="preserve"> hay 13 valores y 4 palos distintos. Además de los comodines. Se pretende, a partir de una imagen con una única carta, determinar a qué carta pertenece.</w:t>
-      </w:r>
-    </w:p>
-    <w:p>
-      <w:pPr>
-        <w:rPr>
-          <w:lang w:val="es-ES"/>
-        </w:rPr>
-      </w:pPr>
-      <w:r>
-        <w:rPr>
-          <w:lang w:val="es-ES"/>
-        </w:rPr>
-        <w:t xml:space="preserve">El </w:t>
-      </w:r>
-      <w:proofErr w:type="spellStart"/>
-      <w:r>
-        <w:rPr>
-          <w:lang w:val="es-ES"/>
-        </w:rPr>
-        <w:t>dataset</w:t>
-      </w:r>
-      <w:proofErr w:type="spellEnd"/>
-      <w:r>
-        <w:rPr>
-          <w:lang w:val="es-ES"/>
-        </w:rPr>
-        <w:t xml:space="preserve"> utilizado se encuentra en </w:t>
-      </w:r>
-      <w:proofErr w:type="spellStart"/>
-      <w:r>
-        <w:rPr>
-          <w:lang w:val="es-ES"/>
-        </w:rPr>
-        <w:t>Kaggle</w:t>
-      </w:r>
-      <w:proofErr w:type="spellEnd"/>
+        <w:t>En un mazo de cartas de poker hay 13 valores y 4 palos distintos. Además de los comodines. Se pretende, a partir de una imagen con una única carta, determinar a qué carta pertenece.</w:t>
+      </w:r>
+    </w:p>
+    <w:p>
+      <w:pPr>
+        <w:rPr>
+          <w:lang w:val="es-ES"/>
+        </w:rPr>
+      </w:pPr>
+      <w:r>
+        <w:rPr>
+          <w:lang w:val="es-ES"/>
+        </w:rPr>
+        <w:t>El dataset utilizado se encuentra en Kaggle</w:t>
+      </w:r>
     </w:p>
     <w:p>
       <w:hyperlink r:id="rId7" w:history="1">
-        <w:proofErr w:type="spellStart"/>
         <w:r>
           <w:rPr>
             <w:rStyle w:val="Hipervnculo"/>
           </w:rPr>
-          <w:t>Cards</w:t>
-        </w:r>
-        <w:proofErr w:type="spellEnd"/>
-        <w:r>
-          <w:rPr>
-            <w:rStyle w:val="Hipervnculo"/>
-          </w:rPr>
-          <w:t xml:space="preserve"> </w:t>
-        </w:r>
-        <w:proofErr w:type="spellStart"/>
-        <w:r>
-          <w:rPr>
-            <w:rStyle w:val="Hipervnculo"/>
-          </w:rPr>
-          <w:t>Image</w:t>
-        </w:r>
-        <w:proofErr w:type="spellEnd"/>
-        <w:r>
-          <w:rPr>
-            <w:rStyle w:val="Hipervnculo"/>
-          </w:rPr>
-          <w:t xml:space="preserve"> </w:t>
-        </w:r>
-        <w:proofErr w:type="spellStart"/>
-        <w:r>
-          <w:rPr>
-            <w:rStyle w:val="Hipervnculo"/>
-          </w:rPr>
-          <w:t>Dataset-Classification</w:t>
-        </w:r>
-        <w:proofErr w:type="spellEnd"/>
-        <w:r>
-          <w:rPr>
-            <w:rStyle w:val="Hipervnculo"/>
-          </w:rPr>
-          <w:t xml:space="preserve"> (kaggle.com)</w:t>
+          <w:t>Cards Image Dataset-Classification (kaggle.com)</w:t>
         </w:r>
       </w:hyperlink>
     </w:p>
@@ -188,55 +108,13 @@
         <w:rPr>
           <w:lang w:val="es-ES"/>
         </w:rPr>
-        <w:t xml:space="preserve">El </w:t>
-      </w:r>
-      <w:proofErr w:type="spellStart"/>
-      <w:r>
-        <w:rPr>
-          <w:lang w:val="es-ES"/>
-        </w:rPr>
-        <w:t>dataset</w:t>
-      </w:r>
-      <w:proofErr w:type="spellEnd"/>
-      <w:r>
-        <w:rPr>
-          <w:lang w:val="es-ES"/>
-        </w:rPr>
-        <w:t xml:space="preserve"> está compuesto por imágenes RGB </w:t>
-      </w:r>
-      <w:r>
-        <w:rPr>
-          <w:lang w:val="es-ES"/>
-        </w:rPr>
-        <w:t xml:space="preserve">de 224 x 224 x 3 en formato </w:t>
-      </w:r>
-      <w:proofErr w:type="spellStart"/>
-      <w:r>
-        <w:rPr>
-          <w:lang w:val="es-ES"/>
-        </w:rPr>
-        <w:t>jpg</w:t>
-      </w:r>
-      <w:proofErr w:type="spellEnd"/>
-      <w:r>
-        <w:rPr>
-          <w:lang w:val="es-ES"/>
-        </w:rPr>
-        <w:t xml:space="preserve">. Todas las imágenes del </w:t>
-      </w:r>
-      <w:proofErr w:type="spellStart"/>
-      <w:r>
-        <w:rPr>
-          <w:lang w:val="es-ES"/>
-        </w:rPr>
-        <w:t>dataset</w:t>
-      </w:r>
-      <w:proofErr w:type="spellEnd"/>
-      <w:r>
-        <w:rPr>
-          <w:lang w:val="es-ES"/>
-        </w:rPr>
-        <w:t xml:space="preserve"> ocupan más del 50% de los píxeles de la imagen, por lo cual esto va a ser una restricción para los inputs. </w:t>
+        <w:t xml:space="preserve">El dataset está compuesto por imágenes RGB </w:t>
+      </w:r>
+      <w:r>
+        <w:rPr>
+          <w:lang w:val="es-ES"/>
+        </w:rPr>
+        <w:t xml:space="preserve">de 224 x 224 x 3 en formato jpg. Todas las imágenes del dataset ocupan más del 50% de los píxeles de la imagen, por lo cual esto va a ser una restricción para los inputs. </w:t>
       </w:r>
     </w:p>
     <w:p>
@@ -296,42 +174,26 @@
         <w:rPr>
           <w:lang w:val="es-ES"/>
         </w:rPr>
+        <w:t xml:space="preserve"> img, test: </w:t>
+      </w:r>
+      <w:r>
+        <w:rPr>
+          <w:lang w:val="es-ES"/>
+        </w:rPr>
+        <w:t>265</w:t>
+      </w:r>
+      <w:r>
+        <w:rPr>
+          <w:lang w:val="es-ES"/>
+        </w:rPr>
         <w:t xml:space="preserve"> </w:t>
       </w:r>
-      <w:proofErr w:type="spellStart"/>
       <w:r>
         <w:rPr>
           <w:lang w:val="es-ES"/>
         </w:rPr>
         <w:t>img</w:t>
       </w:r>
-      <w:proofErr w:type="spellEnd"/>
-      <w:r>
-        <w:rPr>
-          <w:lang w:val="es-ES"/>
-        </w:rPr>
-        <w:t xml:space="preserve">, test: </w:t>
-      </w:r>
-      <w:r>
-        <w:rPr>
-          <w:lang w:val="es-ES"/>
-        </w:rPr>
-        <w:t>265</w:t>
-      </w:r>
-      <w:r>
-        <w:rPr>
-          <w:lang w:val="es-ES"/>
-        </w:rPr>
-        <w:t xml:space="preserve"> </w:t>
-      </w:r>
-      <w:proofErr w:type="spellStart"/>
-      <w:r>
-        <w:rPr>
-          <w:lang w:val="es-ES"/>
-        </w:rPr>
-        <w:t>img</w:t>
-      </w:r>
-      <w:proofErr w:type="spellEnd"/>
       <w:r>
         <w:rPr>
           <w:lang w:val="es-ES"/>
@@ -435,57 +297,15 @@
         <w:rPr>
           <w:lang w:val="es-ES"/>
         </w:rPr>
-        <w:t xml:space="preserve">Entrenar un clasificador de imágenes </w:t>
-      </w:r>
-      <w:proofErr w:type="spellStart"/>
-      <w:r>
-        <w:rPr>
-          <w:lang w:val="es-ES"/>
-        </w:rPr>
-        <w:t>multiclase</w:t>
-      </w:r>
-      <w:proofErr w:type="spellEnd"/>
-      <w:r>
-        <w:rPr>
-          <w:lang w:val="es-ES"/>
-        </w:rPr>
-        <w:t>, que debiera poder generalizar para imágenes con diferentes orígenes.</w:t>
-      </w:r>
-    </w:p>
-    <w:p>
-      <w:r>
-        <w:rPr>
-          <w:lang w:val="es-ES"/>
-        </w:rPr>
-        <w:t xml:space="preserve">El </w:t>
-      </w:r>
-      <w:proofErr w:type="spellStart"/>
-      <w:r>
-        <w:rPr>
-          <w:lang w:val="es-ES"/>
-        </w:rPr>
-        <w:t>dataset</w:t>
-      </w:r>
-      <w:proofErr w:type="spellEnd"/>
-      <w:r>
-        <w:rPr>
-          <w:lang w:val="es-ES"/>
-        </w:rPr>
-        <w:t xml:space="preserve"> está balanceado, con lo cual no hacen falta técnicas para </w:t>
-      </w:r>
-      <w:proofErr w:type="spellStart"/>
-      <w:r>
-        <w:rPr>
-          <w:lang w:val="es-ES"/>
-        </w:rPr>
-        <w:t>comepensar</w:t>
-      </w:r>
-      <w:proofErr w:type="spellEnd"/>
-      <w:r>
-        <w:rPr>
-          <w:lang w:val="es-ES"/>
-        </w:rPr>
-        <w:t xml:space="preserve"> desbalances</w:t>
+        <w:t>Entrenar un clasificador de imágenes multiclase, que debiera poder generalizar para imágenes con diferentes orígenes.</w:t>
+      </w:r>
+    </w:p>
+    <w:p>
+      <w:r>
+        <w:rPr>
+          <w:lang w:val="es-ES"/>
+        </w:rPr>
+        <w:t>El dataset está balanceado, con lo cual no hacen falta técnicas para comepensar desbalances</w:t>
       </w:r>
       <w:r>
         <w:rPr>
@@ -661,77 +481,7 @@
         <w:rPr>
           <w:lang w:val="es-ES"/>
         </w:rPr>
-        <w:t xml:space="preserve">Se trata de una red </w:t>
-      </w:r>
-      <w:proofErr w:type="spellStart"/>
-      <w:r>
-        <w:rPr>
-          <w:lang w:val="es-ES"/>
-        </w:rPr>
-        <w:t>convolucional</w:t>
-      </w:r>
-      <w:proofErr w:type="spellEnd"/>
-      <w:r>
-        <w:rPr>
-          <w:lang w:val="es-ES"/>
-        </w:rPr>
-        <w:t xml:space="preserve"> con cuatro capas de </w:t>
-      </w:r>
-      <w:proofErr w:type="spellStart"/>
-      <w:r>
-        <w:rPr>
-          <w:lang w:val="es-ES"/>
-        </w:rPr>
-        <w:t>convolución</w:t>
-      </w:r>
-      <w:proofErr w:type="spellEnd"/>
-      <w:r>
-        <w:rPr>
-          <w:lang w:val="es-ES"/>
-        </w:rPr>
-        <w:t xml:space="preserve"> + </w:t>
-      </w:r>
-      <w:proofErr w:type="spellStart"/>
-      <w:r>
-        <w:rPr>
-          <w:lang w:val="es-ES"/>
-        </w:rPr>
-        <w:t>pooling</w:t>
-      </w:r>
-      <w:proofErr w:type="spellEnd"/>
-      <w:r>
-        <w:rPr>
-          <w:lang w:val="es-ES"/>
-        </w:rPr>
-        <w:t xml:space="preserve"> y al final 2 capas </w:t>
-      </w:r>
-      <w:proofErr w:type="spellStart"/>
-      <w:r>
-        <w:rPr>
-          <w:lang w:val="es-ES"/>
-        </w:rPr>
-        <w:t>fc</w:t>
-      </w:r>
-      <w:proofErr w:type="spellEnd"/>
-      <w:r>
-        <w:rPr>
-          <w:lang w:val="es-ES"/>
-        </w:rPr>
-        <w:t xml:space="preserve">. Con aproximadamente 13 M de parámetros </w:t>
-      </w:r>
-      <w:proofErr w:type="spellStart"/>
-      <w:r>
-        <w:rPr>
-          <w:lang w:val="es-ES"/>
-        </w:rPr>
-        <w:t>entrenables</w:t>
-      </w:r>
-      <w:proofErr w:type="spellEnd"/>
-      <w:r>
-        <w:rPr>
-          <w:lang w:val="es-ES"/>
-        </w:rPr>
-        <w:t>.</w:t>
+        <w:t>Se trata de una red convolucional con cuatro capas de convolución + pooling y al final 2 capas fc. Con aproximadamente 13 M de parámetros entrenables.</w:t>
       </w:r>
     </w:p>
     <w:p>
@@ -846,52 +596,8 @@
         <w:rPr>
           <w:lang w:val="es-ES"/>
         </w:rPr>
-        <w:t xml:space="preserve">En este segundo modelo uso la arquitectura de la red Resnet-50 ya disponible en las librerías de </w:t>
-      </w:r>
-      <w:proofErr w:type="spellStart"/>
-      <w:r>
-        <w:rPr>
-          <w:lang w:val="es-ES"/>
-        </w:rPr>
-        <w:t>torchvision</w:t>
-      </w:r>
-      <w:proofErr w:type="spellEnd"/>
-      <w:r>
-        <w:rPr>
-          <w:lang w:val="es-ES"/>
-        </w:rPr>
-        <w:t xml:space="preserve">, la cual </w:t>
-      </w:r>
-      <w:proofErr w:type="gramStart"/>
-      <w:r>
-        <w:rPr>
-          <w:lang w:val="es-ES"/>
-        </w:rPr>
-        <w:t xml:space="preserve">tiene  </w:t>
-      </w:r>
-      <w:proofErr w:type="spellStart"/>
-      <w:r>
-        <w:rPr>
-          <w:lang w:val="es-ES"/>
-        </w:rPr>
-        <w:t>aprox</w:t>
-      </w:r>
-      <w:proofErr w:type="spellEnd"/>
-      <w:proofErr w:type="gramEnd"/>
-      <w:r>
-        <w:rPr>
-          <w:lang w:val="es-ES"/>
-        </w:rPr>
-        <w:t xml:space="preserve"> 23 M de parámetros </w:t>
-      </w:r>
-      <w:proofErr w:type="spellStart"/>
-      <w:r>
-        <w:rPr>
-          <w:lang w:val="es-ES"/>
-        </w:rPr>
-        <w:t>entrenables</w:t>
-      </w:r>
-      <w:proofErr w:type="spellEnd"/>
+        <w:t>En este segundo modelo uso la arquitectura de la red Resnet-50 ya disponible en las librerías de torchvision, la cual tiene  aprox 23 M de parámetros entrenables</w:t>
+      </w:r>
     </w:p>
     <w:p>
       <w:pPr>
@@ -983,21 +689,7 @@
         <w:rPr>
           <w:lang w:val="es-ES"/>
         </w:rPr>
-        <w:t xml:space="preserve">una leve mejora respecto del modelo casero, pero igualmente </w:t>
-      </w:r>
-      <w:proofErr w:type="spellStart"/>
-      <w:r>
-        <w:rPr>
-          <w:lang w:val="es-ES"/>
-        </w:rPr>
-        <w:t>sobreajusta</w:t>
-      </w:r>
-      <w:proofErr w:type="spellEnd"/>
-      <w:r>
-        <w:rPr>
-          <w:lang w:val="es-ES"/>
-        </w:rPr>
-        <w:t xml:space="preserve"> bastante.</w:t>
+        <w:t>una leve mejora respecto del modelo casero, pero igualmente sobreajusta bastante.</w:t>
       </w:r>
     </w:p>
     <w:p>
@@ -1047,55 +739,27 @@
           <w:lang w:val="es-ES"/>
         </w:rPr>
         <w:lastRenderedPageBreak/>
-        <w:t xml:space="preserve">Resnet-50 con data </w:t>
-      </w:r>
-      <w:proofErr w:type="spellStart"/>
-      <w:r>
-        <w:rPr>
-          <w:lang w:val="es-ES"/>
-        </w:rPr>
-        <w:t>augmentation</w:t>
-      </w:r>
-      <w:proofErr w:type="spellEnd"/>
-      <w:r>
-        <w:rPr>
-          <w:lang w:val="es-ES"/>
-        </w:rPr>
-        <w:t>:</w:t>
-      </w:r>
-    </w:p>
-    <w:p>
-      <w:pPr>
-        <w:rPr>
-          <w:lang w:val="es-ES"/>
-        </w:rPr>
-      </w:pPr>
-    </w:p>
-    <w:p>
-      <w:pPr>
-        <w:rPr>
-          <w:lang w:val="es-ES"/>
-        </w:rPr>
-      </w:pPr>
-      <w:r>
-        <w:rPr>
-          <w:lang w:val="es-ES"/>
-        </w:rPr>
-        <w:t xml:space="preserve">A la misma arquitectura que el modelo anterior en lugar de entrenar con los datos originales, se realizan transformaciones aleatorias a los inputs. De esta manera se pretende </w:t>
-      </w:r>
-      <w:proofErr w:type="spellStart"/>
-      <w:r>
-        <w:rPr>
-          <w:lang w:val="es-ES"/>
-        </w:rPr>
-        <w:t>aimentar</w:t>
-      </w:r>
-      <w:proofErr w:type="spellEnd"/>
-      <w:r>
-        <w:rPr>
-          <w:lang w:val="es-ES"/>
-        </w:rPr>
-        <w:t xml:space="preserve"> al modelo con datos más generalizados.</w:t>
+        <w:t>Resnet-50 con data augmentation:</w:t>
+      </w:r>
+    </w:p>
+    <w:p>
+      <w:pPr>
+        <w:rPr>
+          <w:lang w:val="es-ES"/>
+        </w:rPr>
+      </w:pPr>
+    </w:p>
+    <w:p>
+      <w:pPr>
+        <w:rPr>
+          <w:lang w:val="es-ES"/>
+        </w:rPr>
+      </w:pPr>
+      <w:r>
+        <w:rPr>
+          <w:lang w:val="es-ES"/>
+        </w:rPr>
+        <w:t>A la misma arquitectura que el modelo anterior en lugar de entrenar con los datos originales, se realizan transformaciones aleatorias a los inputs. De esta manera se pretende aimentar al modelo con datos más generalizados.</w:t>
       </w:r>
     </w:p>
     <w:p>
@@ -1135,33 +799,11 @@
           <w:lang w:val="es-ES"/>
         </w:rPr>
       </w:pPr>
-      <w:proofErr w:type="spellStart"/>
-      <w:proofErr w:type="gramStart"/>
-      <w:r>
-        <w:rPr>
-          <w:lang w:val="es-ES"/>
-        </w:rPr>
-        <w:t>R</w:t>
-      </w:r>
-      <w:r>
-        <w:rPr>
-          <w:lang w:val="es-ES"/>
-        </w:rPr>
-        <w:t>andomHorizontalFlip</w:t>
-      </w:r>
-      <w:proofErr w:type="spellEnd"/>
-      <w:r>
-        <w:rPr>
-          <w:lang w:val="es-ES"/>
-        </w:rPr>
-        <w:t>(</w:t>
-      </w:r>
-      <w:proofErr w:type="gramEnd"/>
-      <w:r>
-        <w:rPr>
-          <w:lang w:val="es-ES"/>
-        </w:rPr>
-        <w:t>0.5),</w:t>
+      <w:r>
+        <w:rPr>
+          <w:lang w:val="es-ES"/>
+        </w:rPr>
+        <w:t>RandomHorizontalFlip(0.5),</w:t>
       </w:r>
     </w:p>
     <w:p>
@@ -1175,35 +817,11 @@
           <w:lang w:val="es-ES"/>
         </w:rPr>
       </w:pPr>
-      <w:proofErr w:type="spellStart"/>
-      <w:proofErr w:type="gramStart"/>
-      <w:r>
-        <w:rPr>
-          <w:lang w:val="es-ES"/>
-        </w:rPr>
-        <w:t>RandomResizedCrop</w:t>
-      </w:r>
-      <w:proofErr w:type="spellEnd"/>
-      <w:r>
-        <w:rPr>
-          <w:lang w:val="es-ES"/>
-        </w:rPr>
-        <w:t>(</w:t>
-      </w:r>
-      <w:proofErr w:type="spellStart"/>
-      <w:proofErr w:type="gramEnd"/>
-      <w:r>
-        <w:rPr>
-          <w:lang w:val="es-ES"/>
-        </w:rPr>
-        <w:t>size</w:t>
-      </w:r>
-      <w:proofErr w:type="spellEnd"/>
-      <w:r>
-        <w:rPr>
-          <w:lang w:val="es-ES"/>
-        </w:rPr>
-        <w:t>=(ANCHO_IMAGENES, ALTO_IMAGENES)</w:t>
+      <w:r>
+        <w:rPr>
+          <w:lang w:val="es-ES"/>
+        </w:rPr>
+        <w:t>RandomResizedCrop(size=(ANCHO_IMAGENES, ALTO_IMAGENES)</w:t>
       </w:r>
     </w:p>
     <w:p>
@@ -1217,49 +835,101 @@
           <w:lang w:val="es-ES"/>
         </w:rPr>
       </w:pPr>
-      <w:proofErr w:type="spellStart"/>
-      <w:proofErr w:type="gramStart"/>
-      <w:r>
-        <w:rPr>
-          <w:lang w:val="es-ES"/>
-        </w:rPr>
-        <w:t>ColorJitter</w:t>
-      </w:r>
-      <w:proofErr w:type="spellEnd"/>
-      <w:r>
-        <w:rPr>
-          <w:lang w:val="es-ES"/>
-        </w:rPr>
-        <w:t>(</w:t>
-      </w:r>
-      <w:proofErr w:type="spellStart"/>
-      <w:proofErr w:type="gramEnd"/>
-      <w:r>
-        <w:rPr>
-          <w:lang w:val="es-ES"/>
-        </w:rPr>
-        <w:t>saturation</w:t>
-      </w:r>
-      <w:proofErr w:type="spellEnd"/>
-      <w:r>
-        <w:rPr>
-          <w:lang w:val="es-ES"/>
-        </w:rPr>
-        <w:t xml:space="preserve">=0.1, </w:t>
-      </w:r>
-      <w:proofErr w:type="spellStart"/>
-      <w:r>
-        <w:rPr>
-          <w:lang w:val="es-ES"/>
-        </w:rPr>
-        <w:t>hue</w:t>
-      </w:r>
-      <w:proofErr w:type="spellEnd"/>
-      <w:r>
-        <w:rPr>
-          <w:lang w:val="es-ES"/>
-        </w:rPr>
-        <w:t>=0.1),</w:t>
+      <w:r>
+        <w:rPr>
+          <w:lang w:val="es-ES"/>
+        </w:rPr>
+        <w:t>ColorJitter(saturation=0.1, hue=0.1),</w:t>
+      </w:r>
+    </w:p>
+    <w:p>
+      <w:pPr>
+        <w:pStyle w:val="Prrafodelista"/>
+        <w:numPr>
+          <w:ilvl w:val="0"/>
+          <w:numId w:val="2"/>
+        </w:numPr>
+        <w:rPr>
+          <w:lang w:val="es-ES"/>
+        </w:rPr>
+      </w:pPr>
+    </w:p>
+    <w:p>
+      <w:pPr>
+        <w:pStyle w:val="Prrafodelista"/>
+        <w:numPr>
+          <w:ilvl w:val="0"/>
+          <w:numId w:val="2"/>
+        </w:numPr>
+        <w:rPr>
+          <w:lang w:val="es-ES"/>
+        </w:rPr>
+      </w:pPr>
+      <w:r>
+        <w:rPr>
+          <w:lang w:val="es-ES"/>
+        </w:rPr>
+        <w:t>RandomRotation(degrees=(0,180)),</w:t>
+      </w:r>
+    </w:p>
+    <w:p>
+      <w:pPr>
+        <w:pStyle w:val="Prrafodelista"/>
+        <w:numPr>
+          <w:ilvl w:val="0"/>
+          <w:numId w:val="2"/>
+        </w:numPr>
+        <w:rPr>
+          <w:lang w:val="es-ES"/>
+        </w:rPr>
+      </w:pPr>
+      <w:r>
+        <w:rPr>
+          <w:lang w:val="es-ES"/>
+        </w:rPr>
+        <w:t>RandomPerspective(0.4),</w:t>
+      </w:r>
+    </w:p>
+    <w:p>
+      <w:pPr>
+        <w:pStyle w:val="Prrafodelista"/>
+        <w:numPr>
+          <w:ilvl w:val="0"/>
+          <w:numId w:val="2"/>
+        </w:numPr>
+        <w:rPr>
+          <w:lang w:val="es-ES"/>
+        </w:rPr>
+      </w:pPr>
+      <w:r>
+        <w:rPr>
+          <w:lang w:val="es-ES"/>
+        </w:rPr>
+        <w:t>RandomResizedCrop(size=(ANCHO_IMAGENES, ALTO_IMAGENES),</w:t>
+      </w:r>
+    </w:p>
+    <w:p>
+      <w:pPr>
+        <w:pStyle w:val="Prrafodelista"/>
+        <w:numPr>
+          <w:ilvl w:val="0"/>
+          <w:numId w:val="2"/>
+        </w:numPr>
+        <w:rPr>
+          <w:lang w:val="es-ES"/>
+        </w:rPr>
+      </w:pPr>
+      <w:r>
+        <w:rPr>
+          <w:lang w:val="es-ES"/>
+        </w:rPr>
+        <w:t>Color</w:t>
+      </w:r>
+      <w:r>
+        <w:rPr>
+          <w:lang w:val="es-ES"/>
+        </w:rPr>
+        <w:t>Jitter(saturation=0.3, hue=0.3)</w:t>
       </w:r>
     </w:p>
     <w:p>
@@ -1290,7 +960,8 @@
       </w:pPr>
       <w:r>
         <w:rPr>
-          <w:lang w:val="es-ES"/>
+          <w:noProof/>
+          <w:lang w:eastAsia="es-AR"/>
         </w:rPr>
         <w:drawing>
           <wp:inline distT="0" distB="0" distL="0" distR="0" wp14:anchorId="4FB067E4" wp14:editId="0800B596">
@@ -1469,30 +1140,8 @@
         <w:rPr>
           <w:lang w:val="es-ES"/>
         </w:rPr>
-        <w:t xml:space="preserve">Acá se mejora mucho, llegando a casi el 90% de </w:t>
-      </w:r>
-      <w:proofErr w:type="spellStart"/>
-      <w:r>
-        <w:rPr>
-          <w:lang w:val="es-ES"/>
-        </w:rPr>
-        <w:t>accuracy</w:t>
-      </w:r>
-      <w:proofErr w:type="spellEnd"/>
-      <w:r>
-        <w:rPr>
-          <w:lang w:val="es-ES"/>
-        </w:rPr>
-        <w:t xml:space="preserve"> en validación, sin sobreajuste.</w:t>
-      </w:r>
-    </w:p>
-    <w:p>
-      <w:pPr>
-        <w:rPr>
-          <w:u w:val="single"/>
-          <w:lang w:val="es-ES"/>
-        </w:rPr>
-      </w:pPr>
+        <w:t>Acá se mejora mucho, llegando a casi el 90% de accuracy en validación, sin sobreajuste.</w:t>
+      </w:r>
     </w:p>
     <w:p>
       <w:pPr>
@@ -1501,59 +1150,6 @@
           <w:lang w:val="es-ES"/>
         </w:rPr>
       </w:pPr>
-    </w:p>
-    <w:p>
-      <w:pPr>
-        <w:pStyle w:val="Ttulo2"/>
-        <w:rPr>
-          <w:lang w:val="es-ES"/>
-        </w:rPr>
-      </w:pPr>
-    </w:p>
-    <w:p>
-      <w:pPr>
-        <w:rPr>
-          <w:lang w:val="es-ES"/>
-        </w:rPr>
-      </w:pPr>
-    </w:p>
-    <w:p>
-      <w:pPr>
-        <w:pStyle w:val="Ttulo2"/>
-        <w:rPr>
-          <w:lang w:val="es-ES"/>
-        </w:rPr>
-      </w:pPr>
-    </w:p>
-    <w:p>
-      <w:pPr>
-        <w:rPr>
-          <w:lang w:val="es-ES"/>
-        </w:rPr>
-      </w:pPr>
-    </w:p>
-    <w:p>
-      <w:pPr>
-        <w:rPr>
-          <w:lang w:val="es-ES"/>
-        </w:rPr>
-      </w:pPr>
-    </w:p>
-    <w:p>
-      <w:pPr>
-        <w:pStyle w:val="Ttulo2"/>
-        <w:rPr>
-          <w:lang w:val="es-ES"/>
-        </w:rPr>
-      </w:pPr>
-    </w:p>
-    <w:p>
-      <w:pPr>
-        <w:pStyle w:val="Ttulo2"/>
-        <w:rPr>
-          <w:lang w:val="es-ES"/>
-        </w:rPr>
-      </w:pPr>
       <w:r>
         <w:rPr>
           <w:lang w:val="es-ES"/>
@@ -1571,50 +1167,27 @@
         <w:rPr>
           <w:lang w:val="es-ES"/>
         </w:rPr>
-        <w:t xml:space="preserve">En este modelo utilizo la arquitectura de VGG-19 disponible en </w:t>
-      </w:r>
-      <w:proofErr w:type="spellStart"/>
-      <w:r>
-        <w:rPr>
-          <w:lang w:val="es-ES"/>
-        </w:rPr>
-        <w:t>torchvision</w:t>
-      </w:r>
-      <w:proofErr w:type="spellEnd"/>
-      <w:r>
-        <w:rPr>
-          <w:lang w:val="es-ES"/>
-        </w:rPr>
-        <w:t xml:space="preserve"> con aproximadamente 140 M de parámetros</w:t>
-      </w:r>
-    </w:p>
-    <w:p>
-      <w:pPr>
-        <w:rPr>
-          <w:lang w:val="es-ES"/>
-        </w:rPr>
-      </w:pPr>
-      <w:r>
-        <w:rPr>
-          <w:lang w:val="es-ES"/>
-        </w:rPr>
-        <w:lastRenderedPageBreak/>
+        <w:t>En este modelo utilizo la arquitectura de VGG-19 disponible en torchvision con aproximadamente 140 M de parámetros</w:t>
+      </w:r>
+    </w:p>
+    <w:p>
+      <w:pPr>
+        <w:rPr>
+          <w:lang w:val="es-ES"/>
+        </w:rPr>
+      </w:pPr>
+      <w:r>
+        <w:rPr>
+          <w:lang w:val="es-ES"/>
+        </w:rPr>
         <w:t xml:space="preserve">Código:  </w:t>
       </w:r>
       <w:r>
         <w:rPr>
           <w:lang w:val="es-ES"/>
         </w:rPr>
-        <w:t>TPFinal_Cards_</w:t>
-      </w:r>
-      <w:proofErr w:type="gramStart"/>
-      <w:r>
-        <w:rPr>
-          <w:lang w:val="es-ES"/>
-        </w:rPr>
-        <w:t>3.ipynb</w:t>
-      </w:r>
-      <w:proofErr w:type="gramEnd"/>
+        <w:t>TPFinal_Cards_3.ipynb</w:t>
+      </w:r>
     </w:p>
     <w:p>
       <w:pPr>
@@ -1640,6 +1213,7 @@
           <w:noProof/>
           <w:lang w:eastAsia="es-AR"/>
         </w:rPr>
+        <w:lastRenderedPageBreak/>
         <w:drawing>
           <wp:inline distT="0" distB="0" distL="0" distR="0" wp14:anchorId="1F1F2B90" wp14:editId="4AB71453">
             <wp:extent cx="5400040" cy="5452110"/>
@@ -1691,96 +1265,44 @@
           <w:lang w:val="es-ES"/>
         </w:rPr>
       </w:pPr>
-      <w:proofErr w:type="spellStart"/>
-      <w:r>
-        <w:rPr>
-          <w:lang w:val="es-ES"/>
-        </w:rPr>
-        <w:t>Inception</w:t>
-      </w:r>
-      <w:proofErr w:type="spellEnd"/>
-      <w:r>
-        <w:rPr>
-          <w:lang w:val="es-ES"/>
-        </w:rPr>
-        <w:t xml:space="preserve"> V3</w:t>
-      </w:r>
-    </w:p>
-    <w:p>
-      <w:pPr>
-        <w:rPr>
-          <w:lang w:val="es-ES"/>
-        </w:rPr>
-      </w:pPr>
-    </w:p>
-    <w:p>
-      <w:pPr>
-        <w:rPr>
-          <w:lang w:val="es-ES"/>
-        </w:rPr>
-      </w:pPr>
-      <w:r>
-        <w:rPr>
-          <w:lang w:val="es-ES"/>
-        </w:rPr>
-        <w:t xml:space="preserve">En este modelo utilizo la arquitectura de </w:t>
-      </w:r>
-      <w:proofErr w:type="spellStart"/>
-      <w:r>
-        <w:rPr>
-          <w:lang w:val="es-ES"/>
-        </w:rPr>
-        <w:t>Inception</w:t>
-      </w:r>
-      <w:proofErr w:type="spellEnd"/>
-      <w:r>
-        <w:rPr>
-          <w:lang w:val="es-ES"/>
-        </w:rPr>
-        <w:t xml:space="preserve"> V3</w:t>
-      </w:r>
-      <w:r>
-        <w:rPr>
-          <w:lang w:val="es-ES"/>
-        </w:rPr>
-        <w:t xml:space="preserve"> disponible en </w:t>
-      </w:r>
-      <w:proofErr w:type="spellStart"/>
-      <w:r>
-        <w:rPr>
-          <w:lang w:val="es-ES"/>
-        </w:rPr>
-        <w:t>torchvision</w:t>
-      </w:r>
-      <w:proofErr w:type="spellEnd"/>
-      <w:r>
-        <w:rPr>
-          <w:lang w:val="es-ES"/>
-        </w:rPr>
-        <w:t xml:space="preserve"> con aproximadamente </w:t>
-      </w:r>
-      <w:r>
-        <w:rPr>
-          <w:lang w:val="es-ES"/>
-        </w:rPr>
-        <w:t>25</w:t>
-      </w:r>
-      <w:r>
-        <w:rPr>
-          <w:lang w:val="es-ES"/>
-        </w:rPr>
-        <w:t xml:space="preserve"> M de parámetros</w:t>
-      </w:r>
-    </w:p>
-    <w:p>
-      <w:pPr>
-        <w:rPr>
-          <w:lang w:val="es-ES"/>
-        </w:rPr>
-      </w:pPr>
-      <w:r>
-        <w:rPr>
-          <w:lang w:val="es-ES"/>
+      <w:r>
+        <w:rPr>
+          <w:lang w:val="es-ES"/>
+        </w:rPr>
+        <w:t>Inception V3</w:t>
+      </w:r>
+    </w:p>
+    <w:p>
+      <w:pPr>
+        <w:rPr>
+          <w:lang w:val="es-ES"/>
+        </w:rPr>
+      </w:pPr>
+    </w:p>
+    <w:p>
+      <w:pPr>
+        <w:rPr>
+          <w:lang w:val="es-ES"/>
+        </w:rPr>
+      </w:pPr>
+      <w:r>
+        <w:rPr>
+          <w:lang w:val="es-ES"/>
+        </w:rPr>
+        <w:t>En este modelo utilizo la arquitectura de Inception V3 disponible en torchvision con aproximadamente 25 M de parámetros</w:t>
+      </w:r>
+    </w:p>
+    <w:p>
+      <w:pPr>
+        <w:rPr>
+          <w:lang w:val="es-ES"/>
+        </w:rPr>
+      </w:pPr>
+      <w:bookmarkStart w:id="0" w:name="_GoBack"/>
+      <w:r>
+        <w:rPr>
+          <w:noProof/>
+          <w:lang w:eastAsia="es-AR"/>
         </w:rPr>
         <w:lastRenderedPageBreak/>
         <w:drawing>
@@ -1819,6 +1341,7 @@
           </wp:inline>
         </w:drawing>
       </w:r>
+      <w:bookmarkEnd w:id="0"/>
     </w:p>
     <w:p>
       <w:pPr>
@@ -1833,8 +1356,6 @@
         </w:rPr>
         <w:t>Nuevamente se observa Sobreajuste</w:t>
       </w:r>
-      <w:bookmarkStart w:id="0" w:name="_GoBack"/>
-      <w:bookmarkEnd w:id="0"/>
     </w:p>
     <w:sectPr>
       <w:pgSz w:w="11906" w:h="16838"/>
@@ -1901,7 +1422,7 @@
   <w:abstractNum w:abstractNumId="0" w15:restartNumberingAfterBreak="0">
     <w:nsid w:val="0C9A1E85"/>
     <w:multiLevelType w:val="hybridMultilevel"/>
-    <w:tmpl w:val="064E2714"/>
+    <w:tmpl w:val="DEE81B50"/>
     <w:lvl w:ilvl="0" w:tplc="2C0A0001">
       <w:start w:val="1"/>
       <w:numFmt w:val="bullet"/>
